--- a/Sistemas de gestión empresarial/Tarea2.docx
+++ b/Sistemas de gestión empresarial/Tarea2.docx
@@ -1,21 +1,19 @@
 
 <file path=word/document.xml><?xml version="1.0" encoding="utf-8"?>
-<w:document xmlns:wpc="http://schemas.microsoft.com/office/word/2010/wordprocessingCanvas" xmlns:mc="http://schemas.openxmlformats.org/markup-compatibility/2006" xmlns:o="urn:schemas-microsoft-com:office:office" xmlns:r="http://schemas.openxmlformats.org/officeDocument/2006/relationships" xmlns:m="http://schemas.openxmlformats.org/officeDocument/2006/math" xmlns:v="urn:schemas-microsoft-com:vml" xmlns:wp14="http://schemas.microsoft.com/office/word/2010/wordprocessingDrawing" xmlns:wp="http://schemas.openxmlformats.org/drawingml/2006/wordprocessingDrawing" xmlns:w10="urn:schemas-microsoft-com:office:word" xmlns:w="http://schemas.openxmlformats.org/wordprocessingml/2006/main" xmlns:w14="http://schemas.microsoft.com/office/word/2010/wordml" xmlns:w15="http://schemas.microsoft.com/office/word/2012/wordml" xmlns:wpg="http://schemas.microsoft.com/office/word/2010/wordprocessingGroup" xmlns:wpi="http://schemas.microsoft.com/office/word/2010/wordprocessingInk" xmlns:wne="http://schemas.microsoft.com/office/word/2006/wordml" xmlns:wps="http://schemas.microsoft.com/office/word/2010/wordprocessingShape" mc:Ignorable="w14 w15 wp14">
+<w:document xmlns:wpc="http://schemas.microsoft.com/office/word/2010/wordprocessingCanvas" xmlns:cx="http://schemas.microsoft.com/office/drawing/2014/chartex" xmlns:cx1="http://schemas.microsoft.com/office/drawing/2015/9/8/chartex" xmlns:cx2="http://schemas.microsoft.com/office/drawing/2015/10/21/chartex" xmlns:cx3="http://schemas.microsoft.com/office/drawing/2016/5/9/chartex" xmlns:cx4="http://schemas.microsoft.com/office/drawing/2016/5/10/chartex" xmlns:cx5="http://schemas.microsoft.com/office/drawing/2016/5/11/chartex" xmlns:cx6="http://schemas.microsoft.com/office/drawing/2016/5/12/chartex" xmlns:cx7="http://schemas.microsoft.com/office/drawing/2016/5/13/chartex" xmlns:cx8="http://schemas.microsoft.com/office/drawing/2016/5/14/chartex" xmlns:mc="http://schemas.openxmlformats.org/markup-compatibility/2006" xmlns:aink="http://schemas.microsoft.com/office/drawing/2016/ink" xmlns:am3d="http://schemas.microsoft.com/office/drawing/2017/model3d" xmlns:o="urn:schemas-microsoft-com:office:office" xmlns:oel="http://schemas.microsoft.com/office/2019/extlst" xmlns:r="http://schemas.openxmlformats.org/officeDocument/2006/relationships" xmlns:m="http://schemas.openxmlformats.org/officeDocument/2006/math" xmlns:v="urn:schemas-microsoft-com:vml" xmlns:wp14="http://schemas.microsoft.com/office/word/2010/wordprocessingDrawing" xmlns:wp="http://schemas.openxmlformats.org/drawingml/2006/wordprocessingDrawing" xmlns:w10="urn:schemas-microsoft-com:office:word" xmlns:w="http://schemas.openxmlformats.org/wordprocessingml/2006/main" xmlns:w14="http://schemas.microsoft.com/office/word/2010/wordml" xmlns:w15="http://schemas.microsoft.com/office/word/2012/wordml" xmlns:w16cex="http://schemas.microsoft.com/office/word/2018/wordml/cex" xmlns:w16cid="http://schemas.microsoft.com/office/word/2016/wordml/cid" xmlns:w16="http://schemas.microsoft.com/office/word/2018/wordml" xmlns:w16sdtdh="http://schemas.microsoft.com/office/word/2020/wordml/sdtdatahash" xmlns:w16se="http://schemas.microsoft.com/office/word/2015/wordml/symex" xmlns:wpg="http://schemas.microsoft.com/office/word/2010/wordprocessingGroup" xmlns:wpi="http://schemas.microsoft.com/office/word/2010/wordprocessingInk" xmlns:wne="http://schemas.microsoft.com/office/word/2006/wordml" xmlns:wps="http://schemas.microsoft.com/office/word/2010/wordprocessingShape" mc:Ignorable="w14 w15 w16se w16cid w16 w16cex w16sdtdh wp14">
   <w:body>
     <w:sdt>
       <w:sdtPr>
+        <w:rPr>
+          <w:rFonts w:eastAsiaTheme="minorHAnsi"/>
+          <w:lang w:eastAsia="en-US"/>
+        </w:rPr>
         <w:id w:val="691733960"/>
         <w:docPartObj>
           <w:docPartGallery w:val="Cover Pages"/>
           <w:docPartUnique/>
         </w:docPartObj>
       </w:sdtPr>
-      <w:sdtEndPr>
-        <w:rPr>
-          <w:rFonts w:eastAsiaTheme="minorHAnsi"/>
-          <w:lang w:eastAsia="en-US"/>
-        </w:rPr>
-      </w:sdtEndPr>
       <w:sdtContent>
         <w:p>
           <w:pPr>
@@ -28,7 +26,7 @@
             <mc:AlternateContent>
               <mc:Choice Requires="wpg">
                 <w:drawing>
-                  <wp:anchor distT="0" distB="0" distL="114300" distR="114300" simplePos="0" relativeHeight="251659264" behindDoc="1" locked="0" layoutInCell="1" allowOverlap="1">
+                  <wp:anchor distT="0" distB="0" distL="114300" distR="114300" simplePos="0" relativeHeight="251659264" behindDoc="1" locked="0" layoutInCell="1" allowOverlap="1" wp14:anchorId="268786FA">
                     <wp:simplePos x="0" y="0"/>
                     <mc:AlternateContent>
                       <mc:Choice Requires="wp14">
@@ -172,7 +170,7 @@
                                           <w:sz w:val="28"/>
                                           <w:szCs w:val="28"/>
                                         </w:rPr>
-                                        <w:t>[Fecha]</w:t>
+                                        <w:t xml:space="preserve">     </w:t>
                                       </w:r>
                                     </w:p>
                                   </w:sdtContent>
@@ -3433,8 +3431,8 @@
               </mc:Choice>
               <mc:Fallback>
                 <w:pict>
-                  <v:group id="Grupo 2" o:spid="_x0000_s1026" style="position:absolute;margin-left:0;margin-top:0;width:172.8pt;height:718.55pt;z-index:-251657216;mso-width-percent:330;mso-height-percent:950;mso-left-percent:40;mso-position-horizontal-relative:page;mso-position-vertical:center;mso-position-vertical-relative:page;mso-width-percent:330;mso-height-percent:950;mso-left-percent:40" coordsize="21945,91257" o:gfxdata="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">
-                    <v:rect id="Rectángulo 3" o:spid="_x0000_s1027" style="position:absolute;width:1945;height:91257;visibility:visible;mso-wrap-style:square;v-text-anchor:middle" o:gfxdata="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" fillcolor="#44546a [3215]" stroked="f" strokeweight="1pt"/>
+                  <v:group w14:anchorId="268786FA" id="Grupo 2" o:spid="_x0000_s1026" style="position:absolute;margin-left:0;margin-top:0;width:172.8pt;height:718.55pt;z-index:-251657216;mso-width-percent:330;mso-height-percent:950;mso-left-percent:40;mso-position-horizontal-relative:page;mso-position-vertical:center;mso-position-vertical-relative:page;mso-width-percent:330;mso-height-percent:950;mso-left-percent:40" coordsize="21945,91257" o:gfxdata="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">
+                    <v:rect id="Rectángulo 3" o:spid="_x0000_s1027" style="position:absolute;width:1945;height:91257;visibility:visible;mso-wrap-style:square;v-text-anchor:middle" o:gfxdata="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" fillcolor="#44546a [3215]" stroked="f" strokeweight="1pt"/>
                     <v:shapetype id="_x0000_t15" coordsize="21600,21600" o:spt="15" adj="16200" path="m@0,l,,,21600@0,21600,21600,10800xe">
                       <v:stroke joinstyle="miter"/>
                       <v:formulas>
@@ -3446,7 +3444,7 @@
                         <v:h position="#0,topLeft" xrange="0,21600"/>
                       </v:handles>
                     </v:shapetype>
-                    <v:shape id="Pentágono 4" o:spid="_x0000_s1028" type="#_x0000_t15" style="position:absolute;top:14668;width:21945;height:5521;visibility:visible;mso-wrap-style:square;v-text-anchor:middle" o:gfxdata="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" adj="18883" fillcolor="#5b9bd5 [3204]" stroked="f" strokeweight="1pt">
+                    <v:shape id="Pentágono 4" o:spid="_x0000_s1028" type="#_x0000_t15" style="position:absolute;top:14668;width:21945;height:5521;visibility:visible;mso-wrap-style:square;v-text-anchor:middle" o:gfxdata="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" adj="18883" fillcolor="#5b9bd5 [3204]" stroked="f" strokeweight="1pt">
                       <v:textbox inset=",0,14.4pt,0">
                         <w:txbxContent>
                           <w:sdt>
@@ -3485,7 +3483,7 @@
                                     <w:sz w:val="28"/>
                                     <w:szCs w:val="28"/>
                                   </w:rPr>
-                                  <w:t>[Fecha]</w:t>
+                                  <w:t xml:space="preserve">     </w:t>
                                 </w:r>
                               </w:p>
                             </w:sdtContent>
@@ -3493,99 +3491,99 @@
                         </w:txbxContent>
                       </v:textbox>
                     </v:shape>
-                    <v:group id="Grupo 5" o:spid="_x0000_s1029" style="position:absolute;left:762;top:42100;width:20574;height:49103" coordorigin="806,42118" coordsize="13062,31210" o:gfxdata="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">
-                      <v:group id="Grupo 6" o:spid="_x0000_s1030" style="position:absolute;left:1410;top:42118;width:10478;height:31210" coordorigin="1410,42118" coordsize="10477,31210" o:gfxdata="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">
+                    <v:group id="Grupo 5" o:spid="_x0000_s1029" style="position:absolute;left:762;top:42100;width:20574;height:49103" coordorigin="806,42118" coordsize="13062,31210" o:gfxdata="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">
+                      <v:group id="Grupo 6" o:spid="_x0000_s1030" style="position:absolute;left:1410;top:42118;width:10478;height:31210" coordorigin="1410,42118" coordsize="10477,31210" o:gfxdata="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">
                         <o:lock v:ext="edit" aspectratio="t"/>
-                        <v:shape id="Forma libre 20" o:spid="_x0000_s1031" style="position:absolute;left:3696;top:62168;width:1937;height:6985;visibility:visible;mso-wrap-style:square;v-text-anchor:top" coordsize="122,440" o:gfxdata="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" path="m,l39,152,84,304r38,113l122,440,76,306,39,180,6,53,,xe" fillcolor="#44546a [3215]" strokecolor="#44546a [3215]" strokeweight="0">
+                        <v:shape id="Forma libre 20" o:spid="_x0000_s1031" style="position:absolute;left:3696;top:62168;width:1937;height:6985;visibility:visible;mso-wrap-style:square;v-text-anchor:top" coordsize="122,440" o:gfxdata="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" path="m,l39,152,84,304r38,113l122,440,76,306,39,180,6,53,,xe" fillcolor="#44546a [3215]" strokecolor="#44546a [3215]" strokeweight="0">
                           <v:path arrowok="t" o:connecttype="custom" o:connectlocs="0,0;61913,241300;133350,482600;193675,661988;193675,698500;120650,485775;61913,285750;9525,84138;0,0" o:connectangles="0,0,0,0,0,0,0,0,0"/>
                         </v:shape>
-                        <v:shape id="Forma libre 21" o:spid="_x0000_s1032" style="position:absolute;left:5728;top:69058;width:1842;height:4270;visibility:visible;mso-wrap-style:square;v-text-anchor:top" coordsize="116,269" o:gfxdata="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" path="m,l8,19,37,93r30,74l116,269r-8,l60,169,30,98,1,25,,xe" fillcolor="#44546a [3215]" strokecolor="#44546a [3215]" strokeweight="0">
+                        <v:shape id="Forma libre 21" o:spid="_x0000_s1032" style="position:absolute;left:5728;top:69058;width:1842;height:4270;visibility:visible;mso-wrap-style:square;v-text-anchor:top" coordsize="116,269" o:gfxdata="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" path="m,l8,19,37,93r30,74l116,269r-8,l60,169,30,98,1,25,,xe" fillcolor="#44546a [3215]" strokecolor="#44546a [3215]" strokeweight="0">
                           <v:path arrowok="t" o:connecttype="custom" o:connectlocs="0,0;12700,30163;58738,147638;106363,265113;184150,427038;171450,427038;95250,268288;47625,155575;1588,39688;0,0" o:connectangles="0,0,0,0,0,0,0,0,0,0"/>
                         </v:shape>
-                        <v:shape id="Forma libre 22" o:spid="_x0000_s1033" style="position:absolute;left:1410;top:42118;width:2223;height:20193;visibility:visible;mso-wrap-style:square;v-text-anchor:top" coordsize="140,1272" o:gfxdata="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" path="m,l,,1,79r2,80l12,317,23,476,39,634,58,792,83,948r24,138l135,1223r5,49l138,1262,105,1106,77,949,53,792,35,634,20,476,9,317,2,159,,79,,xe" fillcolor="#44546a [3215]" strokecolor="#44546a [3215]" strokeweight="0">
+                        <v:shape id="Forma libre 22" o:spid="_x0000_s1033" style="position:absolute;left:1410;top:42118;width:2223;height:20193;visibility:visible;mso-wrap-style:square;v-text-anchor:top" coordsize="140,1272" o:gfxdata="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" path="m,l,,1,79r2,80l12,317,23,476,39,634,58,792,83,948r24,138l135,1223r5,49l138,1262,105,1106,77,949,53,792,35,634,20,476,9,317,2,159,,79,,xe" fillcolor="#44546a [3215]" strokecolor="#44546a [3215]" strokeweight="0">
                           <v:path arrowok="t" o:connecttype="custom" o:connectlocs="0,0;0,0;1588,125413;4763,252413;19050,503238;36513,755650;61913,1006475;92075,1257300;131763,1504950;169863,1724025;214313,1941513;222250,2019300;219075,2003425;166688,1755775;122238,1506538;84138,1257300;55563,1006475;31750,755650;14288,503238;3175,252413;0,125413;0,0" o:connectangles="0,0,0,0,0,0,0,0,0,0,0,0,0,0,0,0,0,0,0,0,0,0"/>
                         </v:shape>
-                        <v:shape id="Forma libre 23" o:spid="_x0000_s1034" style="position:absolute;left:3410;top:48611;width:715;height:13557;visibility:visible;mso-wrap-style:square;v-text-anchor:top" coordsize="45,854" o:gfxdata="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" path="m45,r,l35,66r-9,67l14,267,6,401,3,534,6,669r8,134l18,854r,-3l9,814,8,803,1,669,,534,3,401,12,267,25,132,34,66,45,xe" fillcolor="#44546a [3215]" strokecolor="#44546a [3215]" strokeweight="0">
+                        <v:shape id="Forma libre 23" o:spid="_x0000_s1034" style="position:absolute;left:3410;top:48611;width:715;height:13557;visibility:visible;mso-wrap-style:square;v-text-anchor:top" coordsize="45,854" o:gfxdata="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" path="m45,r,l35,66r-9,67l14,267,6,401,3,534,6,669r8,134l18,854r,-3l9,814,8,803,1,669,,534,3,401,12,267,25,132,34,66,45,xe" fillcolor="#44546a [3215]" strokecolor="#44546a [3215]" strokeweight="0">
                           <v:path arrowok="t" o:connecttype="custom" o:connectlocs="71438,0;71438,0;55563,104775;41275,211138;22225,423863;9525,636588;4763,847725;9525,1062038;22225,1274763;28575,1355725;28575,1350963;14288,1292225;12700,1274763;1588,1062038;0,847725;4763,636588;19050,423863;39688,209550;53975,104775;71438,0" o:connectangles="0,0,0,0,0,0,0,0,0,0,0,0,0,0,0,0,0,0,0,0"/>
                         </v:shape>
-                        <v:shape id="Forma libre 24" o:spid="_x0000_s1035" style="position:absolute;left:3633;top:62311;width:2444;height:9985;visibility:visible;mso-wrap-style:square;v-text-anchor:top" coordsize="154,629" o:gfxdata="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" path="m,l10,44r11,82l34,207r19,86l75,380r25,86l120,521r21,55l152,618r2,11l140,595,115,532,93,468,67,383,47,295,28,207,12,104,,xe" fillcolor="#44546a [3215]" strokecolor="#44546a [3215]" strokeweight="0">
+                        <v:shape id="Forma libre 24" o:spid="_x0000_s1035" style="position:absolute;left:3633;top:62311;width:2444;height:9985;visibility:visible;mso-wrap-style:square;v-text-anchor:top" coordsize="154,629" o:gfxdata="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" path="m,l10,44r11,82l34,207r19,86l75,380r25,86l120,521r21,55l152,618r2,11l140,595,115,532,93,468,67,383,47,295,28,207,12,104,,xe" fillcolor="#44546a [3215]" strokecolor="#44546a [3215]" strokeweight="0">
                           <v:path arrowok="t" o:connecttype="custom" o:connectlocs="0,0;15875,69850;33338,200025;53975,328613;84138,465138;119063,603250;158750,739775;190500,827088;223838,914400;241300,981075;244475,998538;222250,944563;182563,844550;147638,742950;106363,608013;74613,468313;44450,328613;19050,165100;0,0" o:connectangles="0,0,0,0,0,0,0,0,0,0,0,0,0,0,0,0,0,0,0"/>
                         </v:shape>
-                        <v:shape id="Forma libre 25" o:spid="_x0000_s1036" style="position:absolute;left:6204;top:72233;width:524;height:1095;visibility:visible;mso-wrap-style:square;v-text-anchor:top" coordsize="33,69" o:gfxdata="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" path="m,l33,69r-9,l12,35,,xe" fillcolor="#44546a [3215]" strokecolor="#44546a [3215]" strokeweight="0">
+                        <v:shape id="Forma libre 25" o:spid="_x0000_s1036" style="position:absolute;left:6204;top:72233;width:524;height:1095;visibility:visible;mso-wrap-style:square;v-text-anchor:top" coordsize="33,69" o:gfxdata="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" path="m,l33,69r-9,l12,35,,xe" fillcolor="#44546a [3215]" strokecolor="#44546a [3215]" strokeweight="0">
                           <v:path arrowok="t" o:connecttype="custom" o:connectlocs="0,0;52388,109538;38100,109538;19050,55563;0,0" o:connectangles="0,0,0,0,0"/>
                         </v:shape>
-                        <v:shape id="Forma libre 26" o:spid="_x0000_s1037" style="position:absolute;left:3553;top:61533;width:238;height:1476;visibility:visible;mso-wrap-style:square;v-text-anchor:top" coordsize="15,93" o:gfxdata="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" path="m,l9,37r,3l15,93,5,49,,xe" fillcolor="#44546a [3215]" strokecolor="#44546a [3215]" strokeweight="0">
+                        <v:shape id="Forma libre 26" o:spid="_x0000_s1037" style="position:absolute;left:3553;top:61533;width:238;height:1476;visibility:visible;mso-wrap-style:square;v-text-anchor:top" coordsize="15,93" o:gfxdata="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" path="m,l9,37r,3l15,93,5,49,,xe" fillcolor="#44546a [3215]" strokecolor="#44546a [3215]" strokeweight="0">
                           <v:path arrowok="t" o:connecttype="custom" o:connectlocs="0,0;14288,58738;14288,63500;23813,147638;7938,77788;0,0" o:connectangles="0,0,0,0,0,0"/>
                         </v:shape>
-                        <v:shape id="Forma libre 27" o:spid="_x0000_s1038" style="position:absolute;left:5633;top:56897;width:6255;height:12161;visibility:visible;mso-wrap-style:square;v-text-anchor:top" coordsize="394,766" o:gfxdata="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" path="m394,r,l356,38,319,77r-35,40l249,160r-42,58l168,276r-37,63l98,402,69,467,45,535,26,604,14,673,7,746,6,766,,749r1,-5l7,673,21,603,40,533,65,466,94,400r33,-64l164,275r40,-60l248,158r34,-42l318,76,354,37,394,xe" fillcolor="#44546a [3215]" strokecolor="#44546a [3215]" strokeweight="0">
+                        <v:shape id="Forma libre 27" o:spid="_x0000_s1038" style="position:absolute;left:5633;top:56897;width:6255;height:12161;visibility:visible;mso-wrap-style:square;v-text-anchor:top" coordsize="394,766" o:gfxdata="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" path="m394,r,l356,38,319,77r-35,40l249,160r-42,58l168,276r-37,63l98,402,69,467,45,535,26,604,14,673,7,746,6,766,,749r1,-5l7,673,21,603,40,533,65,466,94,400r33,-64l164,275r40,-60l248,158r34,-42l318,76,354,37,394,xe" fillcolor="#44546a [3215]" strokecolor="#44546a [3215]" strokeweight="0">
                           <v:path arrowok="t" o:connecttype="custom" o:connectlocs="625475,0;625475,0;565150,60325;506413,122238;450850,185738;395288,254000;328613,346075;266700,438150;207963,538163;155575,638175;109538,741363;71438,849313;41275,958850;22225,1068388;11113,1184275;9525,1216025;0,1189038;1588,1181100;11113,1068388;33338,957263;63500,846138;103188,739775;149225,635000;201613,533400;260350,436563;323850,341313;393700,250825;447675,184150;504825,120650;561975,58738;625475,0" o:connectangles="0,0,0,0,0,0,0,0,0,0,0,0,0,0,0,0,0,0,0,0,0,0,0,0,0,0,0,0,0,0,0"/>
                         </v:shape>
-                        <v:shape id="Forma libre 28" o:spid="_x0000_s1039" style="position:absolute;left:5633;top:69153;width:571;height:3080;visibility:visible;mso-wrap-style:square;v-text-anchor:top" coordsize="36,194" o:gfxdata="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" path="m,l6,16r1,3l11,80r9,52l33,185r3,9l21,161,15,145,5,81,1,41,,xe" fillcolor="#44546a [3215]" strokecolor="#44546a [3215]" strokeweight="0">
+                        <v:shape id="Forma libre 28" o:spid="_x0000_s1039" style="position:absolute;left:5633;top:69153;width:571;height:3080;visibility:visible;mso-wrap-style:square;v-text-anchor:top" coordsize="36,194" o:gfxdata="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" path="m,l6,16r1,3l11,80r9,52l33,185r3,9l21,161,15,145,5,81,1,41,,xe" fillcolor="#44546a [3215]" strokecolor="#44546a [3215]" strokeweight="0">
                           <v:path arrowok="t" o:connecttype="custom" o:connectlocs="0,0;9525,25400;11113,30163;17463,127000;31750,209550;52388,293688;57150,307975;33338,255588;23813,230188;7938,128588;1588,65088;0,0" o:connectangles="0,0,0,0,0,0,0,0,0,0,0,0"/>
                         </v:shape>
-                        <v:shape id="Forma libre 29" o:spid="_x0000_s1040" style="position:absolute;left:6077;top:72296;width:493;height:1032;visibility:visible;mso-wrap-style:square;v-text-anchor:top" coordsize="31,65" o:gfxdata="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" path="m,l31,65r-8,l,xe" fillcolor="#44546a [3215]" strokecolor="#44546a [3215]" strokeweight="0">
+                        <v:shape id="Forma libre 29" o:spid="_x0000_s1040" style="position:absolute;left:6077;top:72296;width:493;height:1032;visibility:visible;mso-wrap-style:square;v-text-anchor:top" coordsize="31,65" o:gfxdata="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" path="m,l31,65r-8,l,xe" fillcolor="#44546a [3215]" strokecolor="#44546a [3215]" strokeweight="0">
                           <v:path arrowok="t" o:connecttype="custom" o:connectlocs="0,0;49213,103188;36513,103188;0,0" o:connectangles="0,0,0,0"/>
                         </v:shape>
-                        <v:shape id="Forma libre 30" o:spid="_x0000_s1041" style="position:absolute;left:5633;top:68788;width:111;height:666;visibility:visible;mso-wrap-style:square;v-text-anchor:top" coordsize="7,42" o:gfxdata="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" path="m,l6,17,7,42,6,39,,23,,xe" fillcolor="#44546a [3215]" strokecolor="#44546a [3215]" strokeweight="0">
+                        <v:shape id="Forma libre 30" o:spid="_x0000_s1041" style="position:absolute;left:5633;top:68788;width:111;height:666;visibility:visible;mso-wrap-style:square;v-text-anchor:top" coordsize="7,42" o:gfxdata="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" path="m,l6,17,7,42,6,39,,23,,xe" fillcolor="#44546a [3215]" strokecolor="#44546a [3215]" strokeweight="0">
                           <v:path arrowok="t" o:connecttype="custom" o:connectlocs="0,0;9525,26988;11113,66675;9525,61913;0,36513;0,0" o:connectangles="0,0,0,0,0,0"/>
                         </v:shape>
-                        <v:shape id="Forma libre 31" o:spid="_x0000_s1042" style="position:absolute;left:5871;top:71455;width:714;height:1873;visibility:visible;mso-wrap-style:square;v-text-anchor:top" coordsize="45,118" o:gfxdata="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" path="m,l6,16,21,49,33,84r12,34l44,118,13,53,11,42,,xe" fillcolor="#44546a [3215]" strokecolor="#44546a [3215]" strokeweight="0">
+                        <v:shape id="Forma libre 31" o:spid="_x0000_s1042" style="position:absolute;left:5871;top:71455;width:714;height:1873;visibility:visible;mso-wrap-style:square;v-text-anchor:top" coordsize="45,118" o:gfxdata="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" path="m,l6,16,21,49,33,84r12,34l44,118,13,53,11,42,,xe" fillcolor="#44546a [3215]" strokecolor="#44546a [3215]" strokeweight="0">
                           <v:path arrowok="t" o:connecttype="custom" o:connectlocs="0,0;9525,25400;33338,77788;52388,133350;71438,187325;69850,187325;20638,84138;17463,66675;0,0" o:connectangles="0,0,0,0,0,0,0,0,0"/>
                         </v:shape>
                       </v:group>
-                      <v:group id="Grupo 7" o:spid="_x0000_s1043" style="position:absolute;left:806;top:48269;width:13063;height:25059" coordorigin="806,46499" coordsize="8747,16779" o:gfxdata="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">
+                      <v:group id="Grupo 7" o:spid="_x0000_s1043" style="position:absolute;left:806;top:48269;width:13063;height:25059" coordorigin="806,46499" coordsize="8747,16779" o:gfxdata="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">
                         <o:lock v:ext="edit" aspectratio="t"/>
-                        <v:shape id="Forma libre 8" o:spid="_x0000_s1044" style="position:absolute;left:1187;top:51897;width:1984;height:7143;visibility:visible;mso-wrap-style:square;v-text-anchor:top" coordsize="125,450" o:gfxdata="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" path="m,l41,155,86,309r39,116l125,450,79,311,41,183,7,54,,xe" fillcolor="#44546a [3215]" strokecolor="#44546a [3215]" strokeweight="0">
+                        <v:shape id="Forma libre 8" o:spid="_x0000_s1044" style="position:absolute;left:1187;top:51897;width:1984;height:7143;visibility:visible;mso-wrap-style:square;v-text-anchor:top" coordsize="125,450" o:gfxdata="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" path="m,l41,155,86,309r39,116l125,450,79,311,41,183,7,54,,xe" fillcolor="#44546a [3215]" strokecolor="#44546a [3215]" strokeweight="0">
                           <v:fill opacity="13107f"/>
                           <v:stroke opacity="13107f"/>
                           <v:path arrowok="t" o:connecttype="custom" o:connectlocs="0,0;65088,246063;136525,490538;198438,674688;198438,714375;125413,493713;65088,290513;11113,85725;0,0" o:connectangles="0,0,0,0,0,0,0,0,0"/>
                         </v:shape>
-                        <v:shape id="Forma libre 9" o:spid="_x0000_s1045" style="position:absolute;left:3282;top:58913;width:1874;height:4366;visibility:visible;mso-wrap-style:square;v-text-anchor:top" coordsize="118,275" o:gfxdata="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" path="m,l8,20,37,96r32,74l118,275r-9,l61,174,30,100,,26,,xe" fillcolor="#44546a [3215]" strokecolor="#44546a [3215]" strokeweight="0">
+                        <v:shape id="Forma libre 9" o:spid="_x0000_s1045" style="position:absolute;left:3282;top:58913;width:1874;height:4366;visibility:visible;mso-wrap-style:square;v-text-anchor:top" coordsize="118,275" o:gfxdata="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" path="m,l8,20,37,96r32,74l118,275r-9,l61,174,30,100,,26,,xe" fillcolor="#44546a [3215]" strokecolor="#44546a [3215]" strokeweight="0">
                           <v:fill opacity="13107f"/>
                           <v:stroke opacity="13107f"/>
                           <v:path arrowok="t" o:connecttype="custom" o:connectlocs="0,0;12700,31750;58738,152400;109538,269875;187325,436563;173038,436563;96838,276225;47625,158750;0,41275;0,0" o:connectangles="0,0,0,0,0,0,0,0,0,0"/>
                         </v:shape>
-                        <v:shape id="Forma libre 10" o:spid="_x0000_s1046" style="position:absolute;left:806;top:50103;width:317;height:1921;visibility:visible;mso-wrap-style:square;v-text-anchor:top" coordsize="20,121" o:gfxdata="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" path="m,l16,72r4,49l18,112,,31,,xe" fillcolor="#44546a [3215]" strokecolor="#44546a [3215]" strokeweight="0">
+                        <v:shape id="Forma libre 10" o:spid="_x0000_s1046" style="position:absolute;left:806;top:50103;width:317;height:1921;visibility:visible;mso-wrap-style:square;v-text-anchor:top" coordsize="20,121" o:gfxdata="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" path="m,l16,72r4,49l18,112,,31,,xe" fillcolor="#44546a [3215]" strokecolor="#44546a [3215]" strokeweight="0">
                           <v:fill opacity="13107f"/>
                           <v:stroke opacity="13107f"/>
                           <v:path arrowok="t" o:connecttype="custom" o:connectlocs="0,0;25400,114300;31750,192088;28575,177800;0,49213;0,0" o:connectangles="0,0,0,0,0,0"/>
                         </v:shape>
-                        <v:shape id="Forma libre 12" o:spid="_x0000_s1047" style="position:absolute;left:1123;top:52024;width:2509;height:10207;visibility:visible;mso-wrap-style:square;v-text-anchor:top" coordsize="158,643" o:gfxdata="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" path="m,l11,46r11,83l36,211r19,90l76,389r27,87l123,533r21,55l155,632r3,11l142,608,118,544,95,478,69,391,47,302,29,212,13,107,,xe" fillcolor="#44546a [3215]" strokecolor="#44546a [3215]" strokeweight="0">
+                        <v:shape id="Forma libre 12" o:spid="_x0000_s1047" style="position:absolute;left:1123;top:52024;width:2509;height:10207;visibility:visible;mso-wrap-style:square;v-text-anchor:top" coordsize="158,643" o:gfxdata="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" path="m,l11,46r11,83l36,211r19,90l76,389r27,87l123,533r21,55l155,632r3,11l142,608,118,544,95,478,69,391,47,302,29,212,13,107,,xe" fillcolor="#44546a [3215]" strokecolor="#44546a [3215]" strokeweight="0">
                           <v:fill opacity="13107f"/>
                           <v:stroke opacity="13107f"/>
                           <v:path arrowok="t" o:connecttype="custom" o:connectlocs="0,0;17463,73025;34925,204788;57150,334963;87313,477838;120650,617538;163513,755650;195263,846138;228600,933450;246063,1003300;250825,1020763;225425,965200;187325,863600;150813,758825;109538,620713;74613,479425;46038,336550;20638,169863;0,0" o:connectangles="0,0,0,0,0,0,0,0,0,0,0,0,0,0,0,0,0,0,0"/>
                         </v:shape>
-                        <v:shape id="Forma libre 13" o:spid="_x0000_s1048" style="position:absolute;left:3759;top:62152;width:524;height:1127;visibility:visible;mso-wrap-style:square;v-text-anchor:top" coordsize="33,71" o:gfxdata="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" path="m,l33,71r-9,l11,36,,xe" fillcolor="#44546a [3215]" strokecolor="#44546a [3215]" strokeweight="0">
+                        <v:shape id="Forma libre 13" o:spid="_x0000_s1048" style="position:absolute;left:3759;top:62152;width:524;height:1127;visibility:visible;mso-wrap-style:square;v-text-anchor:top" coordsize="33,71" o:gfxdata="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" path="m,l33,71r-9,l11,36,,xe" fillcolor="#44546a [3215]" strokecolor="#44546a [3215]" strokeweight="0">
                           <v:fill opacity="13107f"/>
                           <v:stroke opacity="13107f"/>
                           <v:path arrowok="t" o:connecttype="custom" o:connectlocs="0,0;52388,112713;38100,112713;17463,57150;0,0" o:connectangles="0,0,0,0,0"/>
                         </v:shape>
-                        <v:shape id="Forma libre 14" o:spid="_x0000_s1049" style="position:absolute;left:1060;top:51246;width:238;height:1508;visibility:visible;mso-wrap-style:square;v-text-anchor:top" coordsize="15,95" o:gfxdata="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" path="m,l8,37r,4l15,95,4,49,,xe" fillcolor="#44546a [3215]" strokecolor="#44546a [3215]" strokeweight="0">
+                        <v:shape id="Forma libre 14" o:spid="_x0000_s1049" style="position:absolute;left:1060;top:51246;width:238;height:1508;visibility:visible;mso-wrap-style:square;v-text-anchor:top" coordsize="15,95" o:gfxdata="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" path="m,l8,37r,4l15,95,4,49,,xe" fillcolor="#44546a [3215]" strokecolor="#44546a [3215]" strokeweight="0">
                           <v:fill opacity="13107f"/>
                           <v:stroke opacity="13107f"/>
                           <v:path arrowok="t" o:connecttype="custom" o:connectlocs="0,0;12700,58738;12700,65088;23813,150813;6350,77788;0,0" o:connectangles="0,0,0,0,0,0"/>
                         </v:shape>
-                        <v:shape id="Forma libre 15" o:spid="_x0000_s1050" style="position:absolute;left:3171;top:46499;width:6382;height:12414;visibility:visible;mso-wrap-style:square;v-text-anchor:top" coordsize="402,782" o:gfxdata="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" path="m402,r,1l363,39,325,79r-35,42l255,164r-44,58l171,284r-38,62l100,411,71,478,45,546,27,617,13,689,7,761r,21l,765r1,-4l7,688,21,616,40,545,66,475,95,409r35,-66l167,281r42,-61l253,163r34,-43l324,78,362,38,402,xe" fillcolor="#44546a [3215]" strokecolor="#44546a [3215]" strokeweight="0">
+                        <v:shape id="Forma libre 15" o:spid="_x0000_s1050" style="position:absolute;left:3171;top:46499;width:6382;height:12414;visibility:visible;mso-wrap-style:square;v-text-anchor:top" coordsize="402,782" o:gfxdata="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" path="m402,r,1l363,39,325,79r-35,42l255,164r-44,58l171,284r-38,62l100,411,71,478,45,546,27,617,13,689,7,761r,21l,765r1,-4l7,688,21,616,40,545,66,475,95,409r35,-66l167,281r42,-61l253,163r34,-43l324,78,362,38,402,xe" fillcolor="#44546a [3215]" strokecolor="#44546a [3215]" strokeweight="0">
                           <v:fill opacity="13107f"/>
                           <v:stroke opacity="13107f"/>
                           <v:path arrowok="t" o:connecttype="custom" o:connectlocs="638175,0;638175,1588;576263,61913;515938,125413;460375,192088;404813,260350;334963,352425;271463,450850;211138,549275;158750,652463;112713,758825;71438,866775;42863,979488;20638,1093788;11113,1208088;11113,1241425;0,1214438;1588,1208088;11113,1092200;33338,977900;63500,865188;104775,754063;150813,649288;206375,544513;265113,446088;331788,349250;401638,258763;455613,190500;514350,123825;574675,60325;638175,0" o:connectangles="0,0,0,0,0,0,0,0,0,0,0,0,0,0,0,0,0,0,0,0,0,0,0,0,0,0,0,0,0,0,0"/>
                         </v:shape>
-                        <v:shape id="Forma libre 16" o:spid="_x0000_s1051" style="position:absolute;left:3171;top:59040;width:588;height:3112;visibility:visible;mso-wrap-style:square;v-text-anchor:top" coordsize="37,196" o:gfxdata="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" path="m,l6,15r1,3l12,80r9,54l33,188r4,8l22,162,15,146,5,81,1,40,,xe" fillcolor="#44546a [3215]" strokecolor="#44546a [3215]" strokeweight="0">
+                        <v:shape id="Forma libre 16" o:spid="_x0000_s1051" style="position:absolute;left:3171;top:59040;width:588;height:3112;visibility:visible;mso-wrap-style:square;v-text-anchor:top" coordsize="37,196" o:gfxdata="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" path="m,l6,15r1,3l12,80r9,54l33,188r4,8l22,162,15,146,5,81,1,40,,xe" fillcolor="#44546a [3215]" strokecolor="#44546a [3215]" strokeweight="0">
                           <v:fill opacity="13107f"/>
                           <v:stroke opacity="13107f"/>
                           <v:path arrowok="t" o:connecttype="custom" o:connectlocs="0,0;9525,23813;11113,28575;19050,127000;33338,212725;52388,298450;58738,311150;34925,257175;23813,231775;7938,128588;1588,63500;0,0" o:connectangles="0,0,0,0,0,0,0,0,0,0,0,0"/>
                         </v:shape>
-                        <v:shape id="Forma libre 17" o:spid="_x0000_s1052" style="position:absolute;left:3632;top:62231;width:492;height:1048;visibility:visible;mso-wrap-style:square;v-text-anchor:top" coordsize="31,66" o:gfxdata="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" path="m,l31,66r-7,l,xe" fillcolor="#44546a [3215]" strokecolor="#44546a [3215]" strokeweight="0">
+                        <v:shape id="Forma libre 17" o:spid="_x0000_s1052" style="position:absolute;left:3632;top:62231;width:492;height:1048;visibility:visible;mso-wrap-style:square;v-text-anchor:top" coordsize="31,66" o:gfxdata="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" path="m,l31,66r-7,l,xe" fillcolor="#44546a [3215]" strokecolor="#44546a [3215]" strokeweight="0">
                           <v:fill opacity="13107f"/>
                           <v:stroke opacity="13107f"/>
                           <v:path arrowok="t" o:connecttype="custom" o:connectlocs="0,0;49213,104775;38100,104775;0,0" o:connectangles="0,0,0,0"/>
                         </v:shape>
-                        <v:shape id="Forma libre 18" o:spid="_x0000_s1053" style="position:absolute;left:3171;top:58644;width:111;height:682;visibility:visible;mso-wrap-style:square;v-text-anchor:top" coordsize="7,43" o:gfxdata="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" path="m,l7,17r,26l6,40,,25,,xe" fillcolor="#44546a [3215]" strokecolor="#44546a [3215]" strokeweight="0">
+                        <v:shape id="Forma libre 18" o:spid="_x0000_s1053" style="position:absolute;left:3171;top:58644;width:111;height:682;visibility:visible;mso-wrap-style:square;v-text-anchor:top" coordsize="7,43" o:gfxdata="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" path="m,l7,17r,26l6,40,,25,,xe" fillcolor="#44546a [3215]" strokecolor="#44546a [3215]" strokeweight="0">
                           <v:fill opacity="13107f"/>
                           <v:stroke opacity="13107f"/>
                           <v:path arrowok="t" o:connecttype="custom" o:connectlocs="0,0;11113,26988;11113,68263;9525,63500;0,39688;0,0" o:connectangles="0,0,0,0,0,0"/>
                         </v:shape>
-                        <v:shape id="Forma libre 19" o:spid="_x0000_s1054" style="position:absolute;left:3409;top:61358;width:731;height:1921;visibility:visible;mso-wrap-style:square;v-text-anchor:top" coordsize="46,121" o:gfxdata="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" path="m,l7,16,22,50,33,86r13,35l45,121,14,55,11,44,,xe" fillcolor="#44546a [3215]" strokecolor="#44546a [3215]" strokeweight="0">
+                        <v:shape id="Forma libre 19" o:spid="_x0000_s1054" style="position:absolute;left:3409;top:61358;width:731;height:1921;visibility:visible;mso-wrap-style:square;v-text-anchor:top" coordsize="46,121" o:gfxdata="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" path="m,l7,16,22,50,33,86r13,35l45,121,14,55,11,44,,xe" fillcolor="#44546a [3215]" strokecolor="#44546a [3215]" strokeweight="0">
                           <v:fill opacity="13107f"/>
                           <v:stroke opacity="13107f"/>
                           <v:path arrowok="t" o:connecttype="custom" o:connectlocs="0,0;11113,25400;34925,79375;52388,136525;73025,192088;71438,192088;22225,87313;17463,69850;0,0" o:connectangles="0,0,0,0,0,0,0,0,0"/>
@@ -3605,258 +3603,7 @@
             <mc:AlternateContent>
               <mc:Choice Requires="wps">
                 <w:drawing>
-                  <wp:anchor distT="0" distB="0" distL="114300" distR="114300" simplePos="0" relativeHeight="251661312" behindDoc="0" locked="0" layoutInCell="1" allowOverlap="1">
-                    <wp:simplePos x="0" y="0"/>
-                    <mc:AlternateContent>
-                      <mc:Choice Requires="wp14">
-                        <wp:positionH relativeFrom="page">
-                          <wp14:pctPosHOffset>42000</wp14:pctPosHOffset>
-                        </wp:positionH>
-                      </mc:Choice>
-                      <mc:Fallback>
-                        <wp:positionH relativeFrom="page">
-                          <wp:posOffset>3175000</wp:posOffset>
-                        </wp:positionH>
-                      </mc:Fallback>
-                    </mc:AlternateContent>
-                    <mc:AlternateContent>
-                      <mc:Choice Requires="wp14">
-                        <wp:positionV relativeFrom="page">
-                          <wp14:pctPosVOffset>88000</wp14:pctPosVOffset>
-                        </wp:positionV>
-                      </mc:Choice>
-                      <mc:Fallback>
-                        <wp:positionV relativeFrom="page">
-                          <wp:posOffset>9408795</wp:posOffset>
-                        </wp:positionV>
-                      </mc:Fallback>
-                    </mc:AlternateContent>
-                    <wp:extent cx="3657600" cy="365760"/>
-                    <wp:effectExtent l="0" t="0" r="0" b="0"/>
-                    <wp:wrapNone/>
-                    <wp:docPr id="32" name="Cuadro de texto 32"/>
-                    <wp:cNvGraphicFramePr/>
-                    <a:graphic xmlns:a="http://schemas.openxmlformats.org/drawingml/2006/main">
-                      <a:graphicData uri="http://schemas.microsoft.com/office/word/2010/wordprocessingShape">
-                        <wps:wsp>
-                          <wps:cNvSpPr txBox="1"/>
-                          <wps:spPr>
-                            <a:xfrm>
-                              <a:off x="0" y="0"/>
-                              <a:ext cx="3657600" cy="365760"/>
-                            </a:xfrm>
-                            <a:prstGeom prst="rect">
-                              <a:avLst/>
-                            </a:prstGeom>
-                            <a:noFill/>
-                            <a:ln w="6350">
-                              <a:noFill/>
-                            </a:ln>
-                            <a:effectLst/>
-                          </wps:spPr>
-                          <wps:style>
-                            <a:lnRef idx="0">
-                              <a:schemeClr val="accent1"/>
-                            </a:lnRef>
-                            <a:fillRef idx="0">
-                              <a:schemeClr val="accent1"/>
-                            </a:fillRef>
-                            <a:effectRef idx="0">
-                              <a:schemeClr val="accent1"/>
-                            </a:effectRef>
-                            <a:fontRef idx="minor">
-                              <a:schemeClr val="dk1"/>
-                            </a:fontRef>
-                          </wps:style>
-                          <wps:txbx>
-                            <w:txbxContent>
-                              <w:p>
-                                <w:pPr>
-                                  <w:pStyle w:val="Sinespaciado"/>
-                                  <w:rPr>
-                                    <w:color w:val="5B9BD5" w:themeColor="accent1"/>
-                                    <w:sz w:val="26"/>
-                                    <w:szCs w:val="26"/>
-                                  </w:rPr>
-                                </w:pPr>
-                                <w:sdt>
-                                  <w:sdtPr>
-                                    <w:rPr>
-                                      <w:color w:val="5B9BD5" w:themeColor="accent1"/>
-                                      <w:sz w:val="26"/>
-                                      <w:szCs w:val="26"/>
-                                    </w:rPr>
-                                    <w:alias w:val="Autor"/>
-                                    <w:tag w:val=""/>
-                                    <w:id w:val="-2041584766"/>
-                                    <w:dataBinding w:prefixMappings="xmlns:ns0='http://purl.org/dc/elements/1.1/' xmlns:ns1='http://schemas.openxmlformats.org/package/2006/metadata/core-properties' " w:xpath="/ns1:coreProperties[1]/ns0:creator[1]" w:storeItemID="{6C3C8BC8-F283-45AE-878A-BAB7291924A1}"/>
-                                    <w:text/>
-                                  </w:sdtPr>
-                                  <w:sdtContent>
-                                    <w:r>
-                                      <w:rPr>
-                                        <w:color w:val="5B9BD5" w:themeColor="accent1"/>
-                                        <w:sz w:val="26"/>
-                                        <w:szCs w:val="26"/>
-                                      </w:rPr>
-                                      <w:t>FP</w:t>
-                                    </w:r>
-                                  </w:sdtContent>
-                                </w:sdt>
-                              </w:p>
-                              <w:p>
-                                <w:pPr>
-                                  <w:pStyle w:val="Sinespaciado"/>
-                                  <w:rPr>
-                                    <w:color w:val="595959" w:themeColor="text1" w:themeTint="A6"/>
-                                    <w:sz w:val="20"/>
-                                    <w:szCs w:val="20"/>
-                                  </w:rPr>
-                                </w:pPr>
-                                <w:sdt>
-                                  <w:sdtPr>
-                                    <w:rPr>
-                                      <w:caps/>
-                                      <w:color w:val="595959" w:themeColor="text1" w:themeTint="A6"/>
-                                      <w:sz w:val="20"/>
-                                      <w:szCs w:val="20"/>
-                                    </w:rPr>
-                                    <w:alias w:val="Compañía"/>
-                                    <w:tag w:val=""/>
-                                    <w:id w:val="1558814826"/>
-                                    <w:showingPlcHdr/>
-                                    <w:dataBinding w:prefixMappings="xmlns:ns0='http://schemas.openxmlformats.org/officeDocument/2006/extended-properties' " w:xpath="/ns0:Properties[1]/ns0:Company[1]" w:storeItemID="{6668398D-A668-4E3E-A5EB-62B293D839F1}"/>
-                                    <w:text/>
-                                  </w:sdtPr>
-                                  <w:sdtContent>
-                                    <w:r>
-                                      <w:rPr>
-                                        <w:caps/>
-                                        <w:color w:val="595959" w:themeColor="text1" w:themeTint="A6"/>
-                                        <w:sz w:val="20"/>
-                                        <w:szCs w:val="20"/>
-                                      </w:rPr>
-                                      <w:t>[nombre de la empresa]</w:t>
-                                    </w:r>
-                                  </w:sdtContent>
-                                </w:sdt>
-                              </w:p>
-                            </w:txbxContent>
-                          </wps:txbx>
-                          <wps:bodyPr rot="0" spcFirstLastPara="0" vertOverflow="overflow" horzOverflow="overflow" vert="horz" wrap="square" lIns="0" tIns="0" rIns="0" bIns="0" numCol="1" spcCol="0" rtlCol="0" fromWordArt="0" anchor="b" anchorCtr="0" forceAA="0" compatLnSpc="1">
-                            <a:prstTxWarp prst="textNoShape">
-                              <a:avLst/>
-                            </a:prstTxWarp>
-                            <a:spAutoFit/>
-                          </wps:bodyPr>
-                        </wps:wsp>
-                      </a:graphicData>
-                    </a:graphic>
-                    <wp14:sizeRelH relativeFrom="page">
-                      <wp14:pctWidth>45000</wp14:pctWidth>
-                    </wp14:sizeRelH>
-                    <wp14:sizeRelV relativeFrom="margin">
-                      <wp14:pctHeight>0</wp14:pctHeight>
-                    </wp14:sizeRelV>
-                  </wp:anchor>
-                </w:drawing>
-              </mc:Choice>
-              <mc:Fallback>
-                <w:pict>
-                  <v:shapetype id="_x0000_t202" coordsize="21600,21600" o:spt="202" path="m,l,21600r21600,l21600,xe">
-                    <v:stroke joinstyle="miter"/>
-                    <v:path gradientshapeok="t" o:connecttype="rect"/>
-                  </v:shapetype>
-                  <v:shape id="Cuadro de texto 32" o:spid="_x0000_s1055" type="#_x0000_t202" style="position:absolute;margin-left:0;margin-top:0;width:4in;height:28.8pt;z-index:251661312;visibility:visible;mso-wrap-style:square;mso-width-percent:450;mso-height-percent:0;mso-left-percent:420;mso-top-percent:880;mso-wrap-distance-left:9pt;mso-wrap-distance-top:0;mso-wrap-distance-right:9pt;mso-wrap-distance-bottom:0;mso-position-horizontal-relative:page;mso-position-vertical-relative:page;mso-width-percent:450;mso-height-percent:0;mso-left-percent:420;mso-top-percent:880;mso-width-relative:page;mso-height-relative:margin;v-text-anchor:bottom" o:gfxdata="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" filled="f" stroked="f" strokeweight=".5pt">
-                    <v:textbox style="mso-fit-shape-to-text:t" inset="0,0,0,0">
-                      <w:txbxContent>
-                        <w:p>
-                          <w:pPr>
-                            <w:pStyle w:val="Sinespaciado"/>
-                            <w:rPr>
-                              <w:color w:val="5B9BD5" w:themeColor="accent1"/>
-                              <w:sz w:val="26"/>
-                              <w:szCs w:val="26"/>
-                            </w:rPr>
-                          </w:pPr>
-                          <w:sdt>
-                            <w:sdtPr>
-                              <w:rPr>
-                                <w:color w:val="5B9BD5" w:themeColor="accent1"/>
-                                <w:sz w:val="26"/>
-                                <w:szCs w:val="26"/>
-                              </w:rPr>
-                              <w:alias w:val="Autor"/>
-                              <w:tag w:val=""/>
-                              <w:id w:val="-2041584766"/>
-                              <w:dataBinding w:prefixMappings="xmlns:ns0='http://purl.org/dc/elements/1.1/' xmlns:ns1='http://schemas.openxmlformats.org/package/2006/metadata/core-properties' " w:xpath="/ns1:coreProperties[1]/ns0:creator[1]" w:storeItemID="{6C3C8BC8-F283-45AE-878A-BAB7291924A1}"/>
-                              <w:text/>
-                            </w:sdtPr>
-                            <w:sdtContent>
-                              <w:r>
-                                <w:rPr>
-                                  <w:color w:val="5B9BD5" w:themeColor="accent1"/>
-                                  <w:sz w:val="26"/>
-                                  <w:szCs w:val="26"/>
-                                </w:rPr>
-                                <w:t>FP</w:t>
-                              </w:r>
-                            </w:sdtContent>
-                          </w:sdt>
-                        </w:p>
-                        <w:p>
-                          <w:pPr>
-                            <w:pStyle w:val="Sinespaciado"/>
-                            <w:rPr>
-                              <w:color w:val="595959" w:themeColor="text1" w:themeTint="A6"/>
-                              <w:sz w:val="20"/>
-                              <w:szCs w:val="20"/>
-                            </w:rPr>
-                          </w:pPr>
-                          <w:sdt>
-                            <w:sdtPr>
-                              <w:rPr>
-                                <w:caps/>
-                                <w:color w:val="595959" w:themeColor="text1" w:themeTint="A6"/>
-                                <w:sz w:val="20"/>
-                                <w:szCs w:val="20"/>
-                              </w:rPr>
-                              <w:alias w:val="Compañía"/>
-                              <w:tag w:val=""/>
-                              <w:id w:val="1558814826"/>
-                              <w:showingPlcHdr/>
-                              <w:dataBinding w:prefixMappings="xmlns:ns0='http://schemas.openxmlformats.org/officeDocument/2006/extended-properties' " w:xpath="/ns0:Properties[1]/ns0:Company[1]" w:storeItemID="{6668398D-A668-4E3E-A5EB-62B293D839F1}"/>
-                              <w:text/>
-                            </w:sdtPr>
-                            <w:sdtContent>
-                              <w:r>
-                                <w:rPr>
-                                  <w:caps/>
-                                  <w:color w:val="595959" w:themeColor="text1" w:themeTint="A6"/>
-                                  <w:sz w:val="20"/>
-                                  <w:szCs w:val="20"/>
-                                </w:rPr>
-                                <w:t>[nombre de la empresa]</w:t>
-                              </w:r>
-                            </w:sdtContent>
-                          </w:sdt>
-                        </w:p>
-                      </w:txbxContent>
-                    </v:textbox>
-                    <w10:wrap anchorx="page" anchory="page"/>
-                  </v:shape>
-                </w:pict>
-              </mc:Fallback>
-            </mc:AlternateContent>
-          </w:r>
-          <w:r>
-            <w:rPr>
-              <w:noProof/>
-            </w:rPr>
-            <mc:AlternateContent>
-              <mc:Choice Requires="wps">
-                <w:drawing>
-                  <wp:anchor distT="0" distB="0" distL="114300" distR="114300" simplePos="0" relativeHeight="251660288" behindDoc="0" locked="0" layoutInCell="1" allowOverlap="1">
+                  <wp:anchor distT="0" distB="0" distL="114300" distR="114300" simplePos="0" relativeHeight="251660288" behindDoc="0" locked="0" layoutInCell="1" allowOverlap="1" wp14:anchorId="37A4449E" wp14:editId="46C7D02E">
                     <wp:simplePos x="0" y="0"/>
                     <mc:AlternateContent>
                       <mc:Choice Requires="wp14">
@@ -4013,7 +3760,11 @@
               </mc:Choice>
               <mc:Fallback>
                 <w:pict>
-                  <v:shape id="Cuadro de texto 1" o:spid="_x0000_s1056" type="#_x0000_t202" style="position:absolute;margin-left:0;margin-top:0;width:4in;height:84.25pt;z-index:251660288;visibility:visible;mso-wrap-style:square;mso-width-percent:450;mso-height-percent:0;mso-left-percent:420;mso-top-percent:175;mso-wrap-distance-left:9pt;mso-wrap-distance-top:0;mso-wrap-distance-right:9pt;mso-wrap-distance-bottom:0;mso-position-horizontal-relative:page;mso-position-vertical-relative:page;mso-width-percent:450;mso-height-percent:0;mso-left-percent:420;mso-top-percent:175;mso-width-relative:page;mso-height-relative:margin;v-text-anchor:top" o:gfxdata="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" filled="f" stroked="f" strokeweight=".5pt">
+                  <v:shapetype w14:anchorId="37A4449E" id="_x0000_t202" coordsize="21600,21600" o:spt="202" path="m,l,21600r21600,l21600,xe">
+                    <v:stroke joinstyle="miter"/>
+                    <v:path gradientshapeok="t" o:connecttype="rect"/>
+                  </v:shapetype>
+                  <v:shape id="Cuadro de texto 1" o:spid="_x0000_s1055" type="#_x0000_t202" style="position:absolute;margin-left:0;margin-top:0;width:4in;height:84.25pt;z-index:251660288;visibility:visible;mso-wrap-style:square;mso-width-percent:450;mso-height-percent:0;mso-left-percent:420;mso-top-percent:175;mso-wrap-distance-left:9pt;mso-wrap-distance-top:0;mso-wrap-distance-right:9pt;mso-wrap-distance-bottom:0;mso-position-horizontal-relative:page;mso-position-vertical-relative:page;mso-width-percent:450;mso-height-percent:0;mso-left-percent:420;mso-top-percent:175;mso-width-relative:page;mso-height-relative:margin;v-text-anchor:top" o:gfxdata="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" filled="f" stroked="f" strokeweight=".5pt">
                     <v:textbox style="mso-fit-shape-to-text:t" inset="0,0,0,0">
                       <w:txbxContent>
                         <w:p>
@@ -4102,57 +3853,1371 @@
         </w:p>
       </w:sdtContent>
     </w:sdt>
+    <w:sdt>
+      <w:sdtPr>
+        <w:id w:val="-490410461"/>
+        <w:docPartObj>
+          <w:docPartGallery w:val="Table of Contents"/>
+          <w:docPartUnique/>
+        </w:docPartObj>
+      </w:sdtPr>
+      <w:sdtEndPr>
+        <w:rPr>
+          <w:rFonts w:asciiTheme="minorHAnsi" w:eastAsiaTheme="minorHAnsi" w:hAnsiTheme="minorHAnsi" w:cstheme="minorBidi"/>
+          <w:b/>
+          <w:bCs/>
+          <w:color w:val="auto"/>
+          <w:sz w:val="22"/>
+          <w:szCs w:val="22"/>
+          <w:lang w:eastAsia="en-US"/>
+        </w:rPr>
+      </w:sdtEndPr>
+      <w:sdtContent>
+        <w:p>
+          <w:pPr>
+            <w:pStyle w:val="TtuloTDC"/>
+            <w:rPr>
+              <w:sz w:val="36"/>
+              <w:szCs w:val="36"/>
+            </w:rPr>
+          </w:pPr>
+          <w:r>
+            <w:rPr>
+              <w:sz w:val="36"/>
+              <w:szCs w:val="36"/>
+            </w:rPr>
+            <w:t>INDICE</w:t>
+          </w:r>
+        </w:p>
+        <w:p>
+          <w:pPr>
+            <w:rPr>
+              <w:sz w:val="24"/>
+              <w:szCs w:val="24"/>
+              <w:lang w:eastAsia="es-ES"/>
+            </w:rPr>
+          </w:pPr>
+        </w:p>
+        <w:p>
+          <w:pPr>
+            <w:pStyle w:val="TDC1"/>
+            <w:tabs>
+              <w:tab w:val="right" w:leader="dot" w:pos="8494"/>
+            </w:tabs>
+            <w:rPr>
+              <w:noProof/>
+              <w:sz w:val="24"/>
+              <w:szCs w:val="24"/>
+            </w:rPr>
+          </w:pPr>
+          <w:r>
+            <w:rPr>
+              <w:sz w:val="24"/>
+              <w:szCs w:val="24"/>
+            </w:rPr>
+            <w:fldChar w:fldCharType="begin"/>
+          </w:r>
+          <w:r>
+            <w:rPr>
+              <w:sz w:val="24"/>
+              <w:szCs w:val="24"/>
+            </w:rPr>
+            <w:instrText xml:space="preserve"> TOC \o "1-3" \h \z \u </w:instrText>
+          </w:r>
+          <w:r>
+            <w:rPr>
+              <w:sz w:val="24"/>
+              <w:szCs w:val="24"/>
+            </w:rPr>
+            <w:fldChar w:fldCharType="separate"/>
+          </w:r>
+          <w:hyperlink w:anchor="_Toc146914476" w:history="1">
+            <w:r>
+              <w:rPr>
+                <w:rStyle w:val="Hipervnculo"/>
+                <w:rFonts w:cstheme="minorHAnsi"/>
+                <w:b/>
+                <w:bCs/>
+                <w:noProof/>
+                <w:sz w:val="24"/>
+                <w:szCs w:val="24"/>
+              </w:rPr>
+              <w:t>-JIT(Just in time):</w:t>
+            </w:r>
+            <w:r>
+              <w:rPr>
+                <w:noProof/>
+                <w:webHidden/>
+                <w:sz w:val="24"/>
+                <w:szCs w:val="24"/>
+              </w:rPr>
+              <w:tab/>
+            </w:r>
+            <w:r>
+              <w:rPr>
+                <w:noProof/>
+                <w:webHidden/>
+                <w:sz w:val="24"/>
+                <w:szCs w:val="24"/>
+              </w:rPr>
+              <w:fldChar w:fldCharType="begin"/>
+            </w:r>
+            <w:r>
+              <w:rPr>
+                <w:noProof/>
+                <w:webHidden/>
+                <w:sz w:val="24"/>
+                <w:szCs w:val="24"/>
+              </w:rPr>
+              <w:instrText xml:space="preserve"> PAGEREF _Toc146914476 \h </w:instrText>
+            </w:r>
+            <w:r>
+              <w:rPr>
+                <w:noProof/>
+                <w:webHidden/>
+                <w:sz w:val="24"/>
+                <w:szCs w:val="24"/>
+              </w:rPr>
+            </w:r>
+            <w:r>
+              <w:rPr>
+                <w:noProof/>
+                <w:webHidden/>
+                <w:sz w:val="24"/>
+                <w:szCs w:val="24"/>
+              </w:rPr>
+              <w:fldChar w:fldCharType="separate"/>
+            </w:r>
+            <w:r>
+              <w:rPr>
+                <w:noProof/>
+                <w:webHidden/>
+                <w:sz w:val="24"/>
+                <w:szCs w:val="24"/>
+              </w:rPr>
+              <w:t>2</w:t>
+            </w:r>
+            <w:r>
+              <w:rPr>
+                <w:noProof/>
+                <w:webHidden/>
+                <w:sz w:val="24"/>
+                <w:szCs w:val="24"/>
+              </w:rPr>
+              <w:fldChar w:fldCharType="end"/>
+            </w:r>
+          </w:hyperlink>
+        </w:p>
+        <w:p>
+          <w:pPr>
+            <w:pStyle w:val="TDC1"/>
+            <w:tabs>
+              <w:tab w:val="right" w:leader="dot" w:pos="8494"/>
+            </w:tabs>
+            <w:rPr>
+              <w:noProof/>
+              <w:sz w:val="24"/>
+              <w:szCs w:val="24"/>
+            </w:rPr>
+          </w:pPr>
+          <w:hyperlink w:anchor="_Toc146914477" w:history="1">
+            <w:r>
+              <w:rPr>
+                <w:rStyle w:val="Hipervnculo"/>
+                <w:rFonts w:cstheme="minorHAnsi"/>
+                <w:b/>
+                <w:bCs/>
+                <w:noProof/>
+                <w:sz w:val="24"/>
+                <w:szCs w:val="24"/>
+              </w:rPr>
+              <w:t>-VMI</w:t>
+            </w:r>
+            <w:r>
+              <w:rPr>
+                <w:noProof/>
+                <w:webHidden/>
+                <w:sz w:val="24"/>
+                <w:szCs w:val="24"/>
+              </w:rPr>
+              <w:tab/>
+            </w:r>
+            <w:r>
+              <w:rPr>
+                <w:noProof/>
+                <w:webHidden/>
+                <w:sz w:val="24"/>
+                <w:szCs w:val="24"/>
+              </w:rPr>
+              <w:fldChar w:fldCharType="begin"/>
+            </w:r>
+            <w:r>
+              <w:rPr>
+                <w:noProof/>
+                <w:webHidden/>
+                <w:sz w:val="24"/>
+                <w:szCs w:val="24"/>
+              </w:rPr>
+              <w:instrText xml:space="preserve"> PAGEREF _Toc146914477 \h </w:instrText>
+            </w:r>
+            <w:r>
+              <w:rPr>
+                <w:noProof/>
+                <w:webHidden/>
+                <w:sz w:val="24"/>
+                <w:szCs w:val="24"/>
+              </w:rPr>
+            </w:r>
+            <w:r>
+              <w:rPr>
+                <w:noProof/>
+                <w:webHidden/>
+                <w:sz w:val="24"/>
+                <w:szCs w:val="24"/>
+              </w:rPr>
+              <w:fldChar w:fldCharType="separate"/>
+            </w:r>
+            <w:r>
+              <w:rPr>
+                <w:noProof/>
+                <w:webHidden/>
+                <w:sz w:val="24"/>
+                <w:szCs w:val="24"/>
+              </w:rPr>
+              <w:t>2</w:t>
+            </w:r>
+            <w:r>
+              <w:rPr>
+                <w:noProof/>
+                <w:webHidden/>
+                <w:sz w:val="24"/>
+                <w:szCs w:val="24"/>
+              </w:rPr>
+              <w:fldChar w:fldCharType="end"/>
+            </w:r>
+          </w:hyperlink>
+        </w:p>
+        <w:p>
+          <w:pPr>
+            <w:pStyle w:val="TDC1"/>
+            <w:tabs>
+              <w:tab w:val="right" w:leader="dot" w:pos="8494"/>
+            </w:tabs>
+            <w:rPr>
+              <w:noProof/>
+              <w:sz w:val="24"/>
+              <w:szCs w:val="24"/>
+            </w:rPr>
+          </w:pPr>
+          <w:hyperlink w:anchor="_Toc146914478" w:history="1">
+            <w:r>
+              <w:rPr>
+                <w:rStyle w:val="Hipervnculo"/>
+                <w:rFonts w:cstheme="minorHAnsi"/>
+                <w:b/>
+                <w:bCs/>
+                <w:noProof/>
+                <w:sz w:val="24"/>
+                <w:szCs w:val="24"/>
+              </w:rPr>
+              <w:t>-Con aplazamiento</w:t>
+            </w:r>
+            <w:r>
+              <w:rPr>
+                <w:noProof/>
+                <w:webHidden/>
+                <w:sz w:val="24"/>
+                <w:szCs w:val="24"/>
+              </w:rPr>
+              <w:tab/>
+            </w:r>
+            <w:r>
+              <w:rPr>
+                <w:noProof/>
+                <w:webHidden/>
+                <w:sz w:val="24"/>
+                <w:szCs w:val="24"/>
+              </w:rPr>
+              <w:fldChar w:fldCharType="begin"/>
+            </w:r>
+            <w:r>
+              <w:rPr>
+                <w:noProof/>
+                <w:webHidden/>
+                <w:sz w:val="24"/>
+                <w:szCs w:val="24"/>
+              </w:rPr>
+              <w:instrText xml:space="preserve"> PAGEREF _Toc146914478 \h </w:instrText>
+            </w:r>
+            <w:r>
+              <w:rPr>
+                <w:noProof/>
+                <w:webHidden/>
+                <w:sz w:val="24"/>
+                <w:szCs w:val="24"/>
+              </w:rPr>
+            </w:r>
+            <w:r>
+              <w:rPr>
+                <w:noProof/>
+                <w:webHidden/>
+                <w:sz w:val="24"/>
+                <w:szCs w:val="24"/>
+              </w:rPr>
+              <w:fldChar w:fldCharType="separate"/>
+            </w:r>
+            <w:r>
+              <w:rPr>
+                <w:noProof/>
+                <w:webHidden/>
+                <w:sz w:val="24"/>
+                <w:szCs w:val="24"/>
+              </w:rPr>
+              <w:t>2</w:t>
+            </w:r>
+            <w:r>
+              <w:rPr>
+                <w:noProof/>
+                <w:webHidden/>
+                <w:sz w:val="24"/>
+                <w:szCs w:val="24"/>
+              </w:rPr>
+              <w:fldChar w:fldCharType="end"/>
+            </w:r>
+          </w:hyperlink>
+        </w:p>
+        <w:p>
+          <w:pPr>
+            <w:pStyle w:val="TDC1"/>
+            <w:tabs>
+              <w:tab w:val="right" w:leader="dot" w:pos="8494"/>
+            </w:tabs>
+            <w:rPr>
+              <w:noProof/>
+              <w:sz w:val="24"/>
+              <w:szCs w:val="24"/>
+            </w:rPr>
+          </w:pPr>
+          <w:hyperlink w:anchor="_Toc146914479" w:history="1">
+            <w:r>
+              <w:rPr>
+                <w:rStyle w:val="Hipervnculo"/>
+                <w:rFonts w:cstheme="minorHAnsi"/>
+                <w:b/>
+                <w:bCs/>
+                <w:noProof/>
+                <w:sz w:val="24"/>
+                <w:szCs w:val="24"/>
+              </w:rPr>
+              <w:t>-MRP</w:t>
+            </w:r>
+            <w:r>
+              <w:rPr>
+                <w:noProof/>
+                <w:webHidden/>
+                <w:sz w:val="24"/>
+                <w:szCs w:val="24"/>
+              </w:rPr>
+              <w:tab/>
+            </w:r>
+            <w:r>
+              <w:rPr>
+                <w:noProof/>
+                <w:webHidden/>
+                <w:sz w:val="24"/>
+                <w:szCs w:val="24"/>
+              </w:rPr>
+              <w:fldChar w:fldCharType="begin"/>
+            </w:r>
+            <w:r>
+              <w:rPr>
+                <w:noProof/>
+                <w:webHidden/>
+                <w:sz w:val="24"/>
+                <w:szCs w:val="24"/>
+              </w:rPr>
+              <w:instrText xml:space="preserve"> PAGEREF _Toc146914479 \h </w:instrText>
+            </w:r>
+            <w:r>
+              <w:rPr>
+                <w:noProof/>
+                <w:webHidden/>
+                <w:sz w:val="24"/>
+                <w:szCs w:val="24"/>
+              </w:rPr>
+            </w:r>
+            <w:r>
+              <w:rPr>
+                <w:noProof/>
+                <w:webHidden/>
+                <w:sz w:val="24"/>
+                <w:szCs w:val="24"/>
+              </w:rPr>
+              <w:fldChar w:fldCharType="separate"/>
+            </w:r>
+            <w:r>
+              <w:rPr>
+                <w:noProof/>
+                <w:webHidden/>
+                <w:sz w:val="24"/>
+                <w:szCs w:val="24"/>
+              </w:rPr>
+              <w:t>3</w:t>
+            </w:r>
+            <w:r>
+              <w:rPr>
+                <w:noProof/>
+                <w:webHidden/>
+                <w:sz w:val="24"/>
+                <w:szCs w:val="24"/>
+              </w:rPr>
+              <w:fldChar w:fldCharType="end"/>
+            </w:r>
+          </w:hyperlink>
+        </w:p>
+        <w:p>
+          <w:pPr>
+            <w:pStyle w:val="TDC1"/>
+            <w:tabs>
+              <w:tab w:val="right" w:leader="dot" w:pos="8494"/>
+            </w:tabs>
+            <w:rPr>
+              <w:noProof/>
+              <w:sz w:val="24"/>
+              <w:szCs w:val="24"/>
+            </w:rPr>
+          </w:pPr>
+          <w:hyperlink w:anchor="_Toc146914480" w:history="1">
+            <w:r>
+              <w:rPr>
+                <w:rStyle w:val="Hipervnculo"/>
+                <w:rFonts w:cstheme="minorHAnsi"/>
+                <w:b/>
+                <w:bCs/>
+                <w:noProof/>
+                <w:sz w:val="24"/>
+                <w:szCs w:val="24"/>
+              </w:rPr>
+              <w:t>Conclusión:</w:t>
+            </w:r>
+            <w:r>
+              <w:rPr>
+                <w:noProof/>
+                <w:webHidden/>
+                <w:sz w:val="24"/>
+                <w:szCs w:val="24"/>
+              </w:rPr>
+              <w:tab/>
+            </w:r>
+            <w:r>
+              <w:rPr>
+                <w:noProof/>
+                <w:webHidden/>
+                <w:sz w:val="24"/>
+                <w:szCs w:val="24"/>
+              </w:rPr>
+              <w:fldChar w:fldCharType="begin"/>
+            </w:r>
+            <w:r>
+              <w:rPr>
+                <w:noProof/>
+                <w:webHidden/>
+                <w:sz w:val="24"/>
+                <w:szCs w:val="24"/>
+              </w:rPr>
+              <w:instrText xml:space="preserve"> PAGEREF _Toc146914480 \h </w:instrText>
+            </w:r>
+            <w:r>
+              <w:rPr>
+                <w:noProof/>
+                <w:webHidden/>
+                <w:sz w:val="24"/>
+                <w:szCs w:val="24"/>
+              </w:rPr>
+            </w:r>
+            <w:r>
+              <w:rPr>
+                <w:noProof/>
+                <w:webHidden/>
+                <w:sz w:val="24"/>
+                <w:szCs w:val="24"/>
+              </w:rPr>
+              <w:fldChar w:fldCharType="separate"/>
+            </w:r>
+            <w:r>
+              <w:rPr>
+                <w:noProof/>
+                <w:webHidden/>
+                <w:sz w:val="24"/>
+                <w:szCs w:val="24"/>
+              </w:rPr>
+              <w:t>3</w:t>
+            </w:r>
+            <w:r>
+              <w:rPr>
+                <w:noProof/>
+                <w:webHidden/>
+                <w:sz w:val="24"/>
+                <w:szCs w:val="24"/>
+              </w:rPr>
+              <w:fldChar w:fldCharType="end"/>
+            </w:r>
+          </w:hyperlink>
+        </w:p>
+        <w:p>
+          <w:r>
+            <w:rPr>
+              <w:b/>
+              <w:bCs/>
+              <w:sz w:val="24"/>
+              <w:szCs w:val="24"/>
+            </w:rPr>
+            <w:fldChar w:fldCharType="end"/>
+          </w:r>
+        </w:p>
+      </w:sdtContent>
+    </w:sdt>
     <w:p>
-      <w:proofErr w:type="gramStart"/>
+      <w:pPr>
+        <w:rPr>
+          <w:b/>
+          <w:bCs/>
+          <w:sz w:val="28"/>
+          <w:szCs w:val="28"/>
+        </w:rPr>
+      </w:pPr>
       <w:r>
-        <w:lastRenderedPageBreak/>
-        <w:t>JIT(</w:t>
-      </w:r>
-      <w:proofErr w:type="spellStart"/>
-      <w:proofErr w:type="gramEnd"/>
-      <w:r>
-        <w:t>Just</w:t>
-      </w:r>
-      <w:proofErr w:type="spellEnd"/>
-      <w:r>
-        <w:t xml:space="preserve"> in time):</w:t>
+        <w:rPr>
+          <w:b/>
+          <w:bCs/>
+          <w:sz w:val="28"/>
+          <w:szCs w:val="28"/>
+        </w:rPr>
+        <w:br w:type="page"/>
       </w:r>
     </w:p>
     <w:p>
+      <w:pPr>
+        <w:pStyle w:val="Ttulo1"/>
+        <w:rPr>
+          <w:rFonts w:asciiTheme="minorHAnsi" w:hAnsiTheme="minorHAnsi" w:cstheme="minorHAnsi"/>
+          <w:b/>
+          <w:bCs/>
+          <w:color w:val="000000" w:themeColor="text1"/>
+          <w:sz w:val="28"/>
+          <w:szCs w:val="28"/>
+        </w:rPr>
+      </w:pPr>
+      <w:bookmarkStart w:id="0" w:name="_-JIT(Just_in_time):"/>
+      <w:bookmarkStart w:id="1" w:name="_Toc146914476"/>
+      <w:bookmarkEnd w:id="0"/>
       <w:r>
+        <w:rPr>
+          <w:rFonts w:asciiTheme="minorHAnsi" w:hAnsiTheme="minorHAnsi" w:cstheme="minorHAnsi"/>
+          <w:b/>
+          <w:bCs/>
+          <w:color w:val="000000" w:themeColor="text1"/>
+          <w:sz w:val="28"/>
+          <w:szCs w:val="28"/>
+        </w:rPr>
+        <w:lastRenderedPageBreak/>
+        <w:t>-</w:t>
+      </w:r>
+      <w:proofErr w:type="gramStart"/>
+      <w:r>
+        <w:rPr>
+          <w:rFonts w:asciiTheme="minorHAnsi" w:hAnsiTheme="minorHAnsi" w:cstheme="minorHAnsi"/>
+          <w:b/>
+          <w:bCs/>
+          <w:color w:val="000000" w:themeColor="text1"/>
+          <w:sz w:val="28"/>
+          <w:szCs w:val="28"/>
+        </w:rPr>
+        <w:t>JIT(</w:t>
+      </w:r>
+      <w:proofErr w:type="gramEnd"/>
+      <w:r>
+        <w:rPr>
+          <w:rFonts w:asciiTheme="minorHAnsi" w:hAnsiTheme="minorHAnsi" w:cstheme="minorHAnsi"/>
+          <w:b/>
+          <w:bCs/>
+          <w:color w:val="000000" w:themeColor="text1"/>
+          <w:sz w:val="28"/>
+          <w:szCs w:val="28"/>
+        </w:rPr>
+        <w:t>Just in time):</w:t>
+      </w:r>
+      <w:bookmarkEnd w:id="1"/>
+    </w:p>
+    <w:p>
+      <w:pPr>
+        <w:rPr>
+          <w:sz w:val="28"/>
+          <w:szCs w:val="28"/>
+          <w:u w:val="single"/>
+        </w:rPr>
+      </w:pPr>
+      <w:r>
+        <w:rPr>
+          <w:sz w:val="28"/>
+          <w:szCs w:val="28"/>
+          <w:u w:val="single"/>
+        </w:rPr>
         <w:t>Toyota</w:t>
       </w:r>
     </w:p>
     <w:p>
+      <w:pPr>
+        <w:rPr>
+          <w:sz w:val="24"/>
+          <w:szCs w:val="24"/>
+        </w:rPr>
+      </w:pPr>
       <w:r>
-        <w:t>La empresa Toyota trabaja con bajos niveles de almacenes propios ya que sus suministros son, principalmente producidos por otras cadenas de producción ya que ahorran costes pero sus productos no dependen únicamente de la propia empresa Toyota y eso puede ser un inconveniente por si hay algún fallo de producción en los proveedores, la cadena de producción de Toyota también se paralizaría.</w:t>
+        <w:rPr>
+          <w:sz w:val="24"/>
+          <w:szCs w:val="24"/>
+        </w:rPr>
+        <w:t>T</w:t>
       </w:r>
-    </w:p>
-    <w:p/>
-    <w:p>
       <w:r>
-        <w:t xml:space="preserve">VMI </w:t>
+        <w:rPr>
+          <w:sz w:val="24"/>
+          <w:szCs w:val="24"/>
+        </w:rPr>
+        <w:t>oyota es pionera en la implementación del sistema JIT en la fabricación de automóviles</w:t>
+      </w:r>
+      <w:r>
+        <w:rPr>
+          <w:sz w:val="24"/>
+          <w:szCs w:val="24"/>
+        </w:rPr>
+        <w:t>. T</w:t>
+      </w:r>
+      <w:r>
+        <w:rPr>
+          <w:sz w:val="24"/>
+          <w:szCs w:val="24"/>
+        </w:rPr>
+        <w:t>rabaja con bajos niveles de almacenes propios ya que sus suministros son, principalmente producidos por otras cadenas de producción</w:t>
+      </w:r>
+      <w:r>
+        <w:rPr>
+          <w:sz w:val="24"/>
+          <w:szCs w:val="24"/>
+        </w:rPr>
+        <w:t>, asi</w:t>
+      </w:r>
+      <w:r>
+        <w:rPr>
+          <w:sz w:val="24"/>
+          <w:szCs w:val="24"/>
+        </w:rPr>
+        <w:t xml:space="preserve"> ahorran costes</w:t>
+      </w:r>
+      <w:r>
+        <w:rPr>
+          <w:sz w:val="24"/>
+          <w:szCs w:val="24"/>
+        </w:rPr>
+        <w:t>.</w:t>
       </w:r>
     </w:p>
     <w:p>
+      <w:pPr>
+        <w:rPr>
+          <w:sz w:val="24"/>
+          <w:szCs w:val="24"/>
+        </w:rPr>
+      </w:pPr>
+    </w:p>
+    <w:p>
+      <w:pPr>
+        <w:rPr>
+          <w:sz w:val="24"/>
+          <w:szCs w:val="24"/>
+        </w:rPr>
+      </w:pPr>
       <w:r>
+        <w:rPr>
+          <w:sz w:val="24"/>
+          <w:szCs w:val="24"/>
+        </w:rPr>
+        <w:t xml:space="preserve">Se puede ver como una desventaja que </w:t>
+      </w:r>
+      <w:r>
+        <w:rPr>
+          <w:sz w:val="24"/>
+          <w:szCs w:val="24"/>
+        </w:rPr>
+        <w:t>sus productos no dependen únicamente de la propia empresa Toyota y eso puede ser un inconveniente por si hay algún fallo de producción en los proveedores, la cadena de producción de Toyota también se paralizaría.</w:t>
+      </w:r>
+    </w:p>
+    <w:p>
+      <w:pPr>
+        <w:rPr>
+          <w:sz w:val="24"/>
+          <w:szCs w:val="24"/>
+        </w:rPr>
+      </w:pPr>
+      <w:r>
+        <w:rPr>
+          <w:sz w:val="24"/>
+          <w:szCs w:val="24"/>
+        </w:rPr>
+        <w:t>Por otra parte, este proceso cuenta con varias ventajas como puede ser la r</w:t>
+      </w:r>
+      <w:r>
+        <w:rPr>
+          <w:sz w:val="24"/>
+          <w:szCs w:val="24"/>
+        </w:rPr>
+        <w:t xml:space="preserve">educción de costos de inventario, </w:t>
+      </w:r>
+      <w:r>
+        <w:rPr>
+          <w:sz w:val="24"/>
+          <w:szCs w:val="24"/>
+        </w:rPr>
+        <w:t xml:space="preserve">el </w:t>
+      </w:r>
+      <w:r>
+        <w:rPr>
+          <w:sz w:val="24"/>
+          <w:szCs w:val="24"/>
+        </w:rPr>
+        <w:t xml:space="preserve">espacio de almacenamiento y desperdicio. </w:t>
+      </w:r>
+      <w:r>
+        <w:rPr>
+          <w:sz w:val="24"/>
+          <w:szCs w:val="24"/>
+        </w:rPr>
+        <w:t>Por último, tienen una m</w:t>
+      </w:r>
+      <w:r>
+        <w:rPr>
+          <w:sz w:val="24"/>
+          <w:szCs w:val="24"/>
+        </w:rPr>
+        <w:t>ayor eficiencia en la producción y capacidad de respuesta a la demanda cambiante.</w:t>
+      </w:r>
+    </w:p>
+    <w:p>
+      <w:pPr>
+        <w:pStyle w:val="Ttulo1"/>
+        <w:rPr>
+          <w:rFonts w:asciiTheme="minorHAnsi" w:hAnsiTheme="minorHAnsi" w:cstheme="minorHAnsi"/>
+          <w:color w:val="000000" w:themeColor="text1"/>
+          <w:sz w:val="28"/>
+          <w:szCs w:val="28"/>
+        </w:rPr>
+      </w:pPr>
+    </w:p>
+    <w:p>
+      <w:pPr>
+        <w:pStyle w:val="Ttulo1"/>
+        <w:rPr>
+          <w:rFonts w:asciiTheme="minorHAnsi" w:hAnsiTheme="minorHAnsi" w:cstheme="minorHAnsi"/>
+          <w:b/>
+          <w:bCs/>
+          <w:color w:val="000000" w:themeColor="text1"/>
+          <w:sz w:val="28"/>
+          <w:szCs w:val="28"/>
+        </w:rPr>
+      </w:pPr>
+      <w:bookmarkStart w:id="2" w:name="_-VMI"/>
+      <w:bookmarkStart w:id="3" w:name="_Toc146914477"/>
+      <w:bookmarkEnd w:id="2"/>
+      <w:r>
+        <w:rPr>
+          <w:rFonts w:asciiTheme="minorHAnsi" w:hAnsiTheme="minorHAnsi" w:cstheme="minorHAnsi"/>
+          <w:b/>
+          <w:bCs/>
+          <w:color w:val="000000" w:themeColor="text1"/>
+          <w:sz w:val="28"/>
+          <w:szCs w:val="28"/>
+        </w:rPr>
+        <w:t>-</w:t>
+      </w:r>
+      <w:r>
+        <w:rPr>
+          <w:rFonts w:asciiTheme="minorHAnsi" w:hAnsiTheme="minorHAnsi" w:cstheme="minorHAnsi"/>
+          <w:b/>
+          <w:bCs/>
+          <w:color w:val="000000" w:themeColor="text1"/>
+          <w:sz w:val="28"/>
+          <w:szCs w:val="28"/>
+        </w:rPr>
+        <w:t>VMI</w:t>
+      </w:r>
+      <w:bookmarkEnd w:id="3"/>
+      <w:r>
+        <w:rPr>
+          <w:rFonts w:asciiTheme="minorHAnsi" w:hAnsiTheme="minorHAnsi" w:cstheme="minorHAnsi"/>
+          <w:b/>
+          <w:bCs/>
+          <w:color w:val="000000" w:themeColor="text1"/>
+          <w:sz w:val="28"/>
+          <w:szCs w:val="28"/>
+        </w:rPr>
+        <w:t xml:space="preserve"> </w:t>
+      </w:r>
+    </w:p>
+    <w:p>
+      <w:pPr>
+        <w:rPr>
+          <w:sz w:val="28"/>
+          <w:szCs w:val="28"/>
+          <w:u w:val="single"/>
+        </w:rPr>
+      </w:pPr>
+      <w:r>
+        <w:rPr>
+          <w:sz w:val="28"/>
+          <w:szCs w:val="28"/>
+          <w:u w:val="single"/>
+        </w:rPr>
         <w:t>Amazon</w:t>
       </w:r>
     </w:p>
     <w:p>
+      <w:pPr>
+        <w:rPr>
+          <w:sz w:val="24"/>
+          <w:szCs w:val="24"/>
+        </w:rPr>
+      </w:pPr>
       <w:r>
+        <w:rPr>
+          <w:sz w:val="24"/>
+          <w:szCs w:val="24"/>
+        </w:rPr>
         <w:t>En Amazon tienen sus propios almacenes donde guardan sus suministros por cuenta propia, lo que quiere decir que ellos mismos son los responsables de del recuento de existencias, reposición de productos y mantenimiento del inventario almacenado, todo esto en cada una de sus sedes. Resumidamente no dependen de proveedores externos para lanzar su negocio y vender productos.</w:t>
+      </w:r>
+    </w:p>
+    <w:p>
+      <w:pPr>
+        <w:rPr>
+          <w:sz w:val="24"/>
+          <w:szCs w:val="24"/>
+        </w:rPr>
+      </w:pPr>
+      <w:r>
+        <w:rPr>
+          <w:sz w:val="24"/>
+          <w:szCs w:val="24"/>
+        </w:rPr>
+        <w:t xml:space="preserve">Sus ventajas son </w:t>
+      </w:r>
+      <w:r>
+        <w:rPr>
+          <w:sz w:val="24"/>
+          <w:szCs w:val="24"/>
+        </w:rPr>
+        <w:t>Ventajas: Menos necesidad de monitorear y gestionar inventarios, reducción de costos de almacenamiento y rotura de stock, mejor colaboración entre proveedores y clientes.</w:t>
+      </w:r>
+    </w:p>
+    <w:p>
+      <w:pPr>
+        <w:rPr>
+          <w:sz w:val="24"/>
+          <w:szCs w:val="24"/>
+        </w:rPr>
+      </w:pPr>
+    </w:p>
+    <w:p>
+      <w:pPr>
+        <w:rPr>
+          <w:sz w:val="28"/>
+          <w:szCs w:val="28"/>
+        </w:rPr>
+      </w:pPr>
+    </w:p>
+    <w:p>
+      <w:pPr>
+        <w:pStyle w:val="Ttulo1"/>
+        <w:rPr>
+          <w:rFonts w:asciiTheme="minorHAnsi" w:hAnsiTheme="minorHAnsi" w:cstheme="minorHAnsi"/>
+          <w:b/>
+          <w:bCs/>
+          <w:color w:val="000000" w:themeColor="text1"/>
+          <w:sz w:val="28"/>
+          <w:szCs w:val="28"/>
+        </w:rPr>
+      </w:pPr>
+      <w:bookmarkStart w:id="4" w:name="_-Con_aplazamiento"/>
+      <w:bookmarkStart w:id="5" w:name="_Toc146914478"/>
+      <w:bookmarkEnd w:id="4"/>
+      <w:r>
+        <w:rPr>
+          <w:rFonts w:asciiTheme="minorHAnsi" w:hAnsiTheme="minorHAnsi" w:cstheme="minorHAnsi"/>
+          <w:b/>
+          <w:bCs/>
+          <w:color w:val="000000" w:themeColor="text1"/>
+          <w:sz w:val="28"/>
+          <w:szCs w:val="28"/>
+        </w:rPr>
+        <w:t>-</w:t>
+      </w:r>
+      <w:r>
+        <w:rPr>
+          <w:rFonts w:asciiTheme="minorHAnsi" w:hAnsiTheme="minorHAnsi" w:cstheme="minorHAnsi"/>
+          <w:b/>
+          <w:bCs/>
+          <w:color w:val="000000" w:themeColor="text1"/>
+          <w:sz w:val="28"/>
+          <w:szCs w:val="28"/>
+        </w:rPr>
+        <w:t>Con aplazamiento</w:t>
+      </w:r>
+      <w:bookmarkEnd w:id="5"/>
+    </w:p>
+    <w:p>
+      <w:pPr>
+        <w:rPr>
+          <w:sz w:val="28"/>
+          <w:szCs w:val="28"/>
+          <w:u w:val="single"/>
+        </w:rPr>
+      </w:pPr>
+      <w:r>
+        <w:rPr>
+          <w:sz w:val="28"/>
+          <w:szCs w:val="28"/>
+          <w:u w:val="single"/>
+        </w:rPr>
+        <w:t>Apple:</w:t>
+      </w:r>
+    </w:p>
+    <w:p>
+      <w:pPr>
+        <w:rPr>
+          <w:sz w:val="24"/>
+          <w:szCs w:val="24"/>
+        </w:rPr>
+      </w:pPr>
+      <w:r>
+        <w:rPr>
+          <w:sz w:val="24"/>
+          <w:szCs w:val="24"/>
+        </w:rPr>
+        <w:t>Apple utiliza una estrategia de suministro de pagos diferidos en su cadena de suministro. Esto implica que Apple retrasa la fabricación de productos hasta que se tenga una mejor comprensión de la demanda. Por lo tanto, Apple no produce grandes cantidades de productos nuevos hasta que haya suficientes pedidos anticipados o demanda inicial.</w:t>
+      </w:r>
+    </w:p>
+    <w:p>
+      <w:pPr>
+        <w:rPr>
+          <w:sz w:val="24"/>
+          <w:szCs w:val="24"/>
+        </w:rPr>
+      </w:pPr>
+      <w:r>
+        <w:rPr>
+          <w:sz w:val="24"/>
+          <w:szCs w:val="24"/>
+        </w:rPr>
+        <w:lastRenderedPageBreak/>
+        <w:t>Ventajas: Reduce el riesgo de inventario no vendido, evita la obsolescencia del producto y permite que la producción se centre más en las necesidades reales.</w:t>
       </w:r>
     </w:p>
     <w:p/>
     <w:p>
       <w:pPr>
-        <w:rPr>
+        <w:pStyle w:val="Ttulo1"/>
+        <w:rPr>
+          <w:rFonts w:asciiTheme="minorHAnsi" w:hAnsiTheme="minorHAnsi" w:cstheme="minorHAnsi"/>
+          <w:color w:val="000000" w:themeColor="text1"/>
+        </w:rPr>
+      </w:pPr>
+    </w:p>
+    <w:p>
+      <w:pPr>
+        <w:pStyle w:val="Ttulo1"/>
+        <w:rPr>
+          <w:rFonts w:asciiTheme="minorHAnsi" w:hAnsiTheme="minorHAnsi" w:cstheme="minorHAnsi"/>
+          <w:b/>
+          <w:bCs/>
+          <w:color w:val="000000" w:themeColor="text1"/>
+          <w:sz w:val="28"/>
+          <w:szCs w:val="28"/>
+        </w:rPr>
+      </w:pPr>
+      <w:bookmarkStart w:id="6" w:name="_-MRP"/>
+      <w:bookmarkStart w:id="7" w:name="_Toc146914479"/>
+      <w:bookmarkEnd w:id="6"/>
+      <w:r>
+        <w:rPr>
+          <w:rFonts w:asciiTheme="minorHAnsi" w:hAnsiTheme="minorHAnsi" w:cstheme="minorHAnsi"/>
+          <w:b/>
+          <w:bCs/>
+          <w:color w:val="000000" w:themeColor="text1"/>
+          <w:sz w:val="28"/>
+          <w:szCs w:val="28"/>
+        </w:rPr>
+        <w:t>-</w:t>
+      </w:r>
+      <w:r>
+        <w:rPr>
+          <w:rFonts w:asciiTheme="minorHAnsi" w:hAnsiTheme="minorHAnsi" w:cstheme="minorHAnsi"/>
+          <w:b/>
+          <w:bCs/>
+          <w:color w:val="000000" w:themeColor="text1"/>
+          <w:sz w:val="28"/>
+          <w:szCs w:val="28"/>
+        </w:rPr>
+        <w:t>MRP</w:t>
+      </w:r>
+      <w:bookmarkEnd w:id="7"/>
+    </w:p>
+    <w:p>
+      <w:pPr>
+        <w:rPr>
+          <w:sz w:val="28"/>
+          <w:szCs w:val="28"/>
           <w:u w:val="single"/>
         </w:rPr>
       </w:pPr>
-      <w:bookmarkStart w:id="0" w:name="_GoBack"/>
-      <w:bookmarkEnd w:id="0"/>
+      <w:r>
+        <w:rPr>
+          <w:sz w:val="28"/>
+          <w:szCs w:val="28"/>
+          <w:u w:val="single"/>
+        </w:rPr>
+        <w:t>Boeing</w:t>
+      </w:r>
+    </w:p>
+    <w:p>
+      <w:pPr>
+        <w:rPr>
+          <w:sz w:val="24"/>
+          <w:szCs w:val="24"/>
+        </w:rPr>
+      </w:pPr>
+      <w:r>
+        <w:rPr>
+          <w:sz w:val="24"/>
+          <w:szCs w:val="24"/>
+        </w:rPr>
+        <w:t xml:space="preserve">Boeing utiliza un sistema MRP para planificar y gestionar los materiales necesarios para producir su avión. MRP calcula la cantidad y el momento de las compras de materia prima, teniendo en cuenta las fechas de producción y las cantidades requeridas. </w:t>
+      </w:r>
+    </w:p>
+    <w:p>
+      <w:pPr>
+        <w:rPr>
+          <w:sz w:val="24"/>
+          <w:szCs w:val="24"/>
+        </w:rPr>
+      </w:pPr>
+      <w:r>
+        <w:rPr>
+          <w:sz w:val="24"/>
+          <w:szCs w:val="24"/>
+        </w:rPr>
+        <w:t>Ventajas</w:t>
+      </w:r>
+      <w:r>
+        <w:rPr>
+          <w:sz w:val="24"/>
+          <w:szCs w:val="24"/>
+        </w:rPr>
+        <w:t xml:space="preserve">: </w:t>
+      </w:r>
+      <w:r>
+        <w:rPr>
+          <w:sz w:val="24"/>
+          <w:szCs w:val="24"/>
+        </w:rPr>
+        <w:t>Optimi</w:t>
+      </w:r>
+      <w:r>
+        <w:rPr>
+          <w:sz w:val="24"/>
+          <w:szCs w:val="24"/>
+        </w:rPr>
+        <w:t>za</w:t>
+      </w:r>
+      <w:r>
+        <w:rPr>
+          <w:sz w:val="24"/>
+          <w:szCs w:val="24"/>
+        </w:rPr>
+        <w:t xml:space="preserve"> la gestión de inventario, redu</w:t>
+      </w:r>
+      <w:r>
+        <w:rPr>
+          <w:sz w:val="24"/>
+          <w:szCs w:val="24"/>
+        </w:rPr>
+        <w:t>ce</w:t>
+      </w:r>
+      <w:r>
+        <w:rPr>
+          <w:sz w:val="24"/>
+          <w:szCs w:val="24"/>
+        </w:rPr>
+        <w:t xml:space="preserve"> los costos de almacenamiento, planif</w:t>
+      </w:r>
+      <w:r>
+        <w:rPr>
+          <w:sz w:val="24"/>
+          <w:szCs w:val="24"/>
+        </w:rPr>
+        <w:t>ica</w:t>
+      </w:r>
+      <w:r>
+        <w:rPr>
+          <w:sz w:val="24"/>
+          <w:szCs w:val="24"/>
+        </w:rPr>
+        <w:t xml:space="preserve"> con precisión la producción y respet</w:t>
+      </w:r>
+      <w:r>
+        <w:rPr>
+          <w:sz w:val="24"/>
+          <w:szCs w:val="24"/>
+        </w:rPr>
+        <w:t>a</w:t>
+      </w:r>
+      <w:r>
+        <w:rPr>
+          <w:sz w:val="24"/>
+          <w:szCs w:val="24"/>
+        </w:rPr>
+        <w:t xml:space="preserve"> los tiempos de entrega.</w:t>
+      </w:r>
+    </w:p>
+    <w:p>
+      <w:pPr>
+        <w:rPr>
+          <w:sz w:val="24"/>
+          <w:szCs w:val="24"/>
+        </w:rPr>
+      </w:pPr>
+    </w:p>
+    <w:p>
+      <w:pPr>
+        <w:rPr>
+          <w:sz w:val="24"/>
+          <w:szCs w:val="24"/>
+        </w:rPr>
+      </w:pPr>
+    </w:p>
+    <w:p>
+      <w:pPr>
+        <w:pStyle w:val="Ttulo1"/>
+        <w:rPr>
+          <w:rFonts w:asciiTheme="minorHAnsi" w:hAnsiTheme="minorHAnsi" w:cstheme="minorHAnsi"/>
+          <w:b/>
+          <w:bCs/>
+          <w:color w:val="000000" w:themeColor="text1"/>
+          <w:sz w:val="28"/>
+          <w:szCs w:val="28"/>
+        </w:rPr>
+      </w:pPr>
+      <w:bookmarkStart w:id="8" w:name="_Conclusión:"/>
+      <w:bookmarkStart w:id="9" w:name="_Toc146914480"/>
+      <w:bookmarkEnd w:id="8"/>
+      <w:r>
+        <w:rPr>
+          <w:rFonts w:asciiTheme="minorHAnsi" w:hAnsiTheme="minorHAnsi" w:cstheme="minorHAnsi"/>
+          <w:b/>
+          <w:bCs/>
+          <w:color w:val="000000" w:themeColor="text1"/>
+          <w:sz w:val="28"/>
+          <w:szCs w:val="28"/>
+        </w:rPr>
+        <w:t>Conclusión:</w:t>
+      </w:r>
+      <w:bookmarkEnd w:id="9"/>
+    </w:p>
+    <w:p>
+      <w:pPr>
+        <w:rPr>
+          <w:sz w:val="24"/>
+          <w:szCs w:val="24"/>
+        </w:rPr>
+      </w:pPr>
+      <w:r>
+        <w:rPr>
+          <w:sz w:val="24"/>
+          <w:szCs w:val="24"/>
+        </w:rPr>
+        <w:t>Las</w:t>
+      </w:r>
+      <w:r>
+        <w:rPr>
+          <w:sz w:val="24"/>
+          <w:szCs w:val="24"/>
+        </w:rPr>
+        <w:t xml:space="preserve"> empresas implementan diversos sistemas de suministro</w:t>
+      </w:r>
+      <w:r>
+        <w:rPr>
+          <w:sz w:val="24"/>
+          <w:szCs w:val="24"/>
+        </w:rPr>
+        <w:t xml:space="preserve"> </w:t>
+      </w:r>
+      <w:r>
+        <w:rPr>
+          <w:sz w:val="24"/>
+          <w:szCs w:val="24"/>
+        </w:rPr>
+        <w:t>según sus necesidades y objetivos específicos. Cada uno de estos sistemas ofrece ventajas particulares:</w:t>
+      </w:r>
+    </w:p>
+    <w:p>
+      <w:pPr>
+        <w:rPr>
+          <w:sz w:val="24"/>
+          <w:szCs w:val="24"/>
+        </w:rPr>
+      </w:pPr>
+      <w:r>
+        <w:rPr>
+          <w:sz w:val="24"/>
+          <w:szCs w:val="24"/>
+        </w:rPr>
+        <w:t>El JIT es eficaz para reducir costos de inventario y mejorar la eficiencia en la producción.</w:t>
+      </w:r>
+    </w:p>
+    <w:p>
+      <w:pPr>
+        <w:rPr>
+          <w:sz w:val="24"/>
+          <w:szCs w:val="24"/>
+        </w:rPr>
+      </w:pPr>
+      <w:r>
+        <w:rPr>
+          <w:sz w:val="24"/>
+          <w:szCs w:val="24"/>
+        </w:rPr>
+        <w:t>El VMI simplifica la gestión de inventario y promueve la colaboración con los proveedores.</w:t>
+      </w:r>
+    </w:p>
+    <w:p>
+      <w:pPr>
+        <w:rPr>
+          <w:sz w:val="24"/>
+          <w:szCs w:val="24"/>
+        </w:rPr>
+      </w:pPr>
+      <w:r>
+        <w:rPr>
+          <w:sz w:val="24"/>
+          <w:szCs w:val="24"/>
+        </w:rPr>
+        <w:t>La estrategia de Aplazamiento minimiza el riesgo de inventario no vendido y la obsolescencia.</w:t>
+      </w:r>
+    </w:p>
+    <w:p>
+      <w:pPr>
+        <w:rPr>
+          <w:sz w:val="24"/>
+          <w:szCs w:val="24"/>
+        </w:rPr>
+      </w:pPr>
+      <w:r>
+        <w:rPr>
+          <w:sz w:val="24"/>
+          <w:szCs w:val="24"/>
+        </w:rPr>
+        <w:t>El MRP permite una planificación precisa de la producción y la gestión de materiales.</w:t>
+      </w:r>
+    </w:p>
+    <w:p>
+      <w:pPr>
+        <w:rPr>
+          <w:sz w:val="24"/>
+          <w:szCs w:val="24"/>
+        </w:rPr>
+      </w:pPr>
+      <w:r>
+        <w:rPr>
+          <w:sz w:val="24"/>
+          <w:szCs w:val="24"/>
+        </w:rPr>
+        <w:t>Determinar cuál es el método más eficaz depende de las circunstancias y objetivos específicos de cada empresa. No existe un método único que sea el más eficaz en todas las situaciones. La elección del sistema de suministro óptimo debe basarse en consideraciones como el tipo de industria, la demanda del mercado, la variabilidad en la demanda, la disponibilidad de recursos financieros y la capacidad de producción.</w:t>
+      </w:r>
+    </w:p>
+    <w:p>
+      <w:pPr>
+        <w:rPr>
+          <w:sz w:val="24"/>
+          <w:szCs w:val="24"/>
+        </w:rPr>
+      </w:pPr>
+      <w:r>
+        <w:rPr>
+          <w:sz w:val="24"/>
+          <w:szCs w:val="24"/>
+        </w:rPr>
+        <w:br w:type="page"/>
+      </w:r>
+    </w:p>
+    <w:p>
+      <w:pPr>
+        <w:rPr>
+          <w:sz w:val="24"/>
+          <w:szCs w:val="24"/>
+          <w:u w:val="single"/>
+        </w:rPr>
+      </w:pPr>
+      <w:r>
+        <w:rPr>
+          <w:sz w:val="24"/>
+          <w:szCs w:val="24"/>
+          <w:u w:val="single"/>
+        </w:rPr>
+        <w:lastRenderedPageBreak/>
+        <w:t>Bibliografía</w:t>
+      </w:r>
+    </w:p>
+    <w:p>
+      <w:pPr>
+        <w:rPr>
+          <w:sz w:val="24"/>
+          <w:szCs w:val="24"/>
+        </w:rPr>
+      </w:pPr>
+      <w:hyperlink r:id="rId5" w:history="1">
+        <w:r>
+          <w:rPr>
+            <w:rStyle w:val="Hipervnculo"/>
+            <w:sz w:val="24"/>
+            <w:szCs w:val="24"/>
+          </w:rPr>
+          <w:t>https://blog.toyota-forklifts.es/origenes-just-in-time</w:t>
+        </w:r>
+      </w:hyperlink>
+    </w:p>
+    <w:p>
+      <w:pPr>
+        <w:rPr>
+          <w:sz w:val="24"/>
+          <w:szCs w:val="24"/>
+        </w:rPr>
+      </w:pPr>
+      <w:hyperlink r:id="rId6" w:history="1">
+        <w:r>
+          <w:rPr>
+            <w:rStyle w:val="Hipervnculo"/>
+            <w:sz w:val="24"/>
+            <w:szCs w:val="24"/>
+          </w:rPr>
+          <w:t>https://clearspider.net/blog/amazon-inventory-management-strategy/</w:t>
+        </w:r>
+      </w:hyperlink>
+    </w:p>
+    <w:p>
+      <w:pPr>
+        <w:rPr>
+          <w:sz w:val="24"/>
+          <w:szCs w:val="24"/>
+        </w:rPr>
+      </w:pPr>
     </w:p>
     <w:sectPr>
       <w:pgSz w:w="11906" w:h="16838"/>
@@ -4167,7 +5232,7 @@
 </file>
 
 <file path=word/styles.xml><?xml version="1.0" encoding="utf-8"?>
-<w:styles xmlns:mc="http://schemas.openxmlformats.org/markup-compatibility/2006" xmlns:r="http://schemas.openxmlformats.org/officeDocument/2006/relationships" xmlns:w="http://schemas.openxmlformats.org/wordprocessingml/2006/main" xmlns:w14="http://schemas.microsoft.com/office/word/2010/wordml" xmlns:w15="http://schemas.microsoft.com/office/word/2012/wordml" mc:Ignorable="w14 w15">
+<w:styles xmlns:mc="http://schemas.openxmlformats.org/markup-compatibility/2006" xmlns:r="http://schemas.openxmlformats.org/officeDocument/2006/relationships" xmlns:w="http://schemas.openxmlformats.org/wordprocessingml/2006/main" xmlns:w14="http://schemas.microsoft.com/office/word/2010/wordml" xmlns:w15="http://schemas.microsoft.com/office/word/2012/wordml" xmlns:w16cex="http://schemas.microsoft.com/office/word/2018/wordml/cex" xmlns:w16cid="http://schemas.microsoft.com/office/word/2016/wordml/cid" xmlns:w16="http://schemas.microsoft.com/office/word/2018/wordml" xmlns:w16sdtdh="http://schemas.microsoft.com/office/word/2020/wordml/sdtdatahash" xmlns:w16se="http://schemas.microsoft.com/office/word/2015/wordml/symex" mc:Ignorable="w14 w15 w16se w16cid w16 w16cex w16sdtdh">
   <w:docDefaults>
     <w:rPrDefault>
       <w:rPr>
@@ -4183,7 +5248,7 @@
       </w:pPr>
     </w:pPrDefault>
   </w:docDefaults>
-  <w:latentStyles w:defLockedState="0" w:defUIPriority="99" w:defSemiHidden="0" w:defUnhideWhenUsed="0" w:defQFormat="0" w:count="371">
+  <w:latentStyles w:defLockedState="0" w:defUIPriority="99" w:defSemiHidden="0" w:defUnhideWhenUsed="0" w:defQFormat="0" w:count="376">
     <w:lsdException w:name="Normal" w:uiPriority="0" w:qFormat="1"/>
     <w:lsdException w:name="heading 1" w:uiPriority="9" w:qFormat="1"/>
     <w:lsdException w:name="heading 2" w:semiHidden="1" w:uiPriority="9" w:unhideWhenUsed="1" w:qFormat="1"/>
@@ -4555,10 +5620,36 @@
     <w:lsdException w:name="List Table 5 Dark Accent 6" w:uiPriority="50"/>
     <w:lsdException w:name="List Table 6 Colorful Accent 6" w:uiPriority="51"/>
     <w:lsdException w:name="List Table 7 Colorful Accent 6" w:uiPriority="52"/>
+    <w:lsdException w:name="Mention" w:semiHidden="1" w:unhideWhenUsed="1"/>
+    <w:lsdException w:name="Smart Hyperlink" w:semiHidden="1" w:unhideWhenUsed="1"/>
+    <w:lsdException w:name="Hashtag" w:semiHidden="1" w:unhideWhenUsed="1"/>
+    <w:lsdException w:name="Unresolved Mention" w:semiHidden="1" w:unhideWhenUsed="1"/>
+    <w:lsdException w:name="Smart Link" w:semiHidden="1" w:unhideWhenUsed="1"/>
   </w:latentStyles>
   <w:style w:type="paragraph" w:default="1" w:styleId="Normal">
     <w:name w:val="Normal"/>
     <w:qFormat/>
+  </w:style>
+  <w:style w:type="paragraph" w:styleId="Ttulo1">
+    <w:name w:val="heading 1"/>
+    <w:basedOn w:val="Normal"/>
+    <w:next w:val="Normal"/>
+    <w:link w:val="Ttulo1Car"/>
+    <w:uiPriority w:val="9"/>
+    <w:qFormat/>
+    <w:rsid w:val="00FC6EA0"/>
+    <w:pPr>
+      <w:keepNext/>
+      <w:keepLines/>
+      <w:spacing w:before="240" w:after="0"/>
+      <w:outlineLvl w:val="0"/>
+    </w:pPr>
+    <w:rPr>
+      <w:rFonts w:asciiTheme="majorHAnsi" w:eastAsiaTheme="majorEastAsia" w:hAnsiTheme="majorHAnsi" w:cstheme="majorBidi"/>
+      <w:color w:val="2E74B5" w:themeColor="accent1" w:themeShade="BF"/>
+      <w:sz w:val="32"/>
+      <w:szCs w:val="32"/>
+    </w:rPr>
   </w:style>
   <w:style w:type="character" w:default="1" w:styleId="Fuentedeprrafopredeter">
     <w:name w:val="Default Paragraph Font"/>
@@ -4611,6 +5702,69 @@
       <w:rFonts w:eastAsiaTheme="minorEastAsia"/>
       <w:lang w:eastAsia="es-ES"/>
     </w:rPr>
+  </w:style>
+  <w:style w:type="character" w:customStyle="1" w:styleId="Ttulo1Car">
+    <w:name w:val="Título 1 Car"/>
+    <w:basedOn w:val="Fuentedeprrafopredeter"/>
+    <w:link w:val="Ttulo1"/>
+    <w:uiPriority w:val="9"/>
+    <w:rsid w:val="00FC6EA0"/>
+    <w:rPr>
+      <w:rFonts w:asciiTheme="majorHAnsi" w:eastAsiaTheme="majorEastAsia" w:hAnsiTheme="majorHAnsi" w:cstheme="majorBidi"/>
+      <w:color w:val="2E74B5" w:themeColor="accent1" w:themeShade="BF"/>
+      <w:sz w:val="32"/>
+      <w:szCs w:val="32"/>
+    </w:rPr>
+  </w:style>
+  <w:style w:type="character" w:styleId="Hipervnculo">
+    <w:name w:val="Hyperlink"/>
+    <w:basedOn w:val="Fuentedeprrafopredeter"/>
+    <w:uiPriority w:val="99"/>
+    <w:unhideWhenUsed/>
+    <w:rsid w:val="00FC6EA0"/>
+    <w:rPr>
+      <w:color w:val="0563C1" w:themeColor="hyperlink"/>
+      <w:u w:val="single"/>
+    </w:rPr>
+  </w:style>
+  <w:style w:type="character" w:styleId="Mencinsinresolver">
+    <w:name w:val="Unresolved Mention"/>
+    <w:basedOn w:val="Fuentedeprrafopredeter"/>
+    <w:uiPriority w:val="99"/>
+    <w:semiHidden/>
+    <w:unhideWhenUsed/>
+    <w:rsid w:val="00FC6EA0"/>
+    <w:rPr>
+      <w:color w:val="605E5C"/>
+      <w:shd w:val="clear" w:color="auto" w:fill="E1DFDD"/>
+    </w:rPr>
+  </w:style>
+  <w:style w:type="paragraph" w:styleId="TtuloTDC">
+    <w:name w:val="TOC Heading"/>
+    <w:basedOn w:val="Ttulo1"/>
+    <w:next w:val="Normal"/>
+    <w:uiPriority w:val="39"/>
+    <w:unhideWhenUsed/>
+    <w:qFormat/>
+    <w:rsid w:val="00FC6EA0"/>
+    <w:pPr>
+      <w:outlineLvl w:val="9"/>
+    </w:pPr>
+    <w:rPr>
+      <w:lang w:eastAsia="es-ES"/>
+    </w:rPr>
+  </w:style>
+  <w:style w:type="paragraph" w:styleId="TDC1">
+    <w:name w:val="toc 1"/>
+    <w:basedOn w:val="Normal"/>
+    <w:next w:val="Normal"/>
+    <w:autoRedefine/>
+    <w:uiPriority w:val="39"/>
+    <w:unhideWhenUsed/>
+    <w:rsid w:val="00FC6EA0"/>
+    <w:pPr>
+      <w:spacing w:after="100"/>
+    </w:pPr>
   </w:style>
 </w:styles>
 </file>
@@ -4874,4 +6028,16 @@
     </a:ext>
   </a:extLst>
 </a:theme>
+</file>
+
+<file path=customXml/item1.xml><?xml version="1.0" encoding="utf-8"?>
+<b:Sources xmlns:b="http://schemas.openxmlformats.org/officeDocument/2006/bibliography" xmlns="http://schemas.openxmlformats.org/officeDocument/2006/bibliography" SelectedStyle="\APASixthEditionOfficeOnline.xsl" StyleName="APA" Version="6"/>
+</file>
+
+<file path=customXml/itemProps1.xml><?xml version="1.0" encoding="utf-8"?>
+<ds:datastoreItem xmlns:ds="http://schemas.openxmlformats.org/officeDocument/2006/customXml" ds:itemID="{27C2ABD9-DA07-45DC-8C93-78CD39EC136C}">
+  <ds:schemaRefs>
+    <ds:schemaRef ds:uri="http://schemas.openxmlformats.org/officeDocument/2006/bibliography"/>
+  </ds:schemaRefs>
+</ds:datastoreItem>
 </file>
--- a/Sistemas de gestión empresarial/Tarea2.docx
+++ b/Sistemas de gestión empresarial/Tarea2.docx
@@ -4,18 +4,17 @@
   <w:body>
     <w:sdt>
       <w:sdtPr>
+        <w:rPr>
+          <w:rFonts w:eastAsiaTheme="minorHAnsi"/>
+          <w:lang w:eastAsia="en-US"/>
+        </w:rPr>
         <w:id w:val="691733960"/>
         <w:docPartObj>
           <w:docPartGallery w:val="Cover Pages"/>
           <w:docPartUnique/>
         </w:docPartObj>
       </w:sdtPr>
-      <w:sdtEndPr>
-        <w:rPr>
-          <w:rFonts w:eastAsiaTheme="minorHAnsi"/>
-          <w:lang w:eastAsia="en-US"/>
-        </w:rPr>
-      </w:sdtEndPr>
+      <w:sdtEndPr/>
       <w:sdtContent>
         <w:p>
           <w:pPr>
@@ -155,6 +154,7 @@
                                       <w:calendar w:val="gregorian"/>
                                     </w:date>
                                   </w:sdtPr>
+                                  <w:sdtEndPr/>
                                   <w:sdtContent>
                                     <w:p>
                                       <w:pPr>
@@ -3692,6 +3692,7 @@
                                     <w:dataBinding w:prefixMappings="xmlns:ns0='http://purl.org/dc/elements/1.1/' xmlns:ns1='http://schemas.openxmlformats.org/package/2006/metadata/core-properties' " w:xpath="/ns1:coreProperties[1]/ns0:creator[1]" w:storeItemID="{6C3C8BC8-F283-45AE-878A-BAB7291924A1}"/>
                                     <w:text/>
                                   </w:sdtPr>
+                                  <w:sdtEndPr/>
                                   <w:sdtContent>
                                     <w:r>
                                       <w:rPr>
@@ -3728,6 +3729,7 @@
                                     <w:dataBinding w:prefixMappings="xmlns:ns0='http://schemas.openxmlformats.org/officeDocument/2006/extended-properties' " w:xpath="/ns0:Properties[1]/ns0:Company[1]" w:storeItemID="{6668398D-A668-4E3E-A5EB-62B293D839F1}"/>
                                     <w:text/>
                                   </w:sdtPr>
+                                  <w:sdtEndPr/>
                                   <w:sdtContent>
                                     <w:r>
                                       <w:rPr>
@@ -3944,6 +3946,7 @@
                                     <w:dataBinding w:prefixMappings="xmlns:ns0='http://purl.org/dc/elements/1.1/' xmlns:ns1='http://schemas.openxmlformats.org/package/2006/metadata/core-properties' " w:xpath="/ns1:coreProperties[1]/ns0:title[1]" w:storeItemID="{6C3C8BC8-F283-45AE-878A-BAB7291924A1}"/>
                                     <w:text/>
                                   </w:sdtPr>
+                                  <w:sdtEndPr/>
                                   <w:sdtContent>
                                     <w:r>
                                       <w:rPr>
@@ -3979,6 +3982,7 @@
                                     <w:dataBinding w:prefixMappings="xmlns:ns0='http://purl.org/dc/elements/1.1/' xmlns:ns1='http://schemas.openxmlformats.org/package/2006/metadata/core-properties' " w:xpath="/ns1:coreProperties[1]/ns0:subject[1]" w:storeItemID="{6C3C8BC8-F283-45AE-878A-BAB7291924A1}"/>
                                     <w:text/>
                                   </w:sdtPr>
+                                  <w:sdtEndPr/>
                                   <w:sdtContent>
                                     <w:r>
                                       <w:rPr>
@@ -4145,6 +4149,19 @@
       </w:r>
     </w:p>
     <w:p/>
+    <w:p>
+      <w:pPr>
+        <w:rPr>
+          <w:u w:val="single"/>
+        </w:rPr>
+      </w:pPr>
+      <w:r>
+        <w:rPr>
+          <w:u w:val="single"/>
+        </w:rPr>
+        <w:t>Con aplazamiento</w:t>
+      </w:r>
+    </w:p>
     <w:p>
       <w:pPr>
         <w:rPr>
